--- a/report.docx
+++ b/report.docx
@@ -266,7 +266,7 @@
               </mc:Choice>
               <mc:Fallback>
                 <w:pict>
-                  <v:group w14:anchorId="6618379E" id="Group 149" o:spid="_x0000_s1026" style="position:absolute;margin-left:0;margin-top:0;width:8in;height:95.7pt;z-index:251662336;mso-width-percent:941;mso-height-percent:121;mso-top-percent:23;mso-position-horizontal:center;mso-position-horizontal-relative:page;mso-position-vertical-relative:page;mso-width-percent:941;mso-height-percent:121;mso-top-percent:23" coordorigin="" coordsize="73152,12161" o:gfxdata="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">
+                  <v:group w14:anchorId="6B0F4921" id="Group 149" o:spid="_x0000_s1026" style="position:absolute;margin-left:0;margin-top:0;width:8in;height:95.7pt;z-index:251662336;mso-width-percent:941;mso-height-percent:121;mso-top-percent:23;mso-position-horizontal:center;mso-position-horizontal-relative:page;mso-position-vertical-relative:page;mso-width-percent:941;mso-height-percent:121;mso-top-percent:23" coordorigin="" coordsize="73152,12161" o:gfxdata="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">
                     <v:shape id="Rectangle 51" o:spid="_x0000_s1027" style="position:absolute;width:73152;height:11303;visibility:visible;mso-wrap-style:square;v-text-anchor:middle" coordsize="7312660,1129665" o:gfxdata="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" path="m,l7312660,r,1129665l3619500,733425,,1091565,,xe" fillcolor="#4472c4 [3204]" stroked="f" strokeweight="1pt">
                       <v:stroke joinstyle="miter"/>
                       <v:path arrowok="t" o:connecttype="custom" o:connectlocs="0,0;7315200,0;7315200,1130373;3620757,733885;0,1092249;0,0" o:connectangles="0,0,0,0,0,0"/>
@@ -801,23 +801,7 @@
                                     <w:sz w:val="28"/>
                                     <w:szCs w:val="28"/>
                                   </w:rPr>
-                                  <w:t xml:space="preserve">Elliot </w:t>
-                                </w:r>
-                                <w:proofErr w:type="spellStart"/>
-                                <w:r>
-                                  <w:rPr>
-                                    <w:sz w:val="28"/>
-                                    <w:szCs w:val="28"/>
-                                  </w:rPr>
-                                  <w:t>Mcphearson</w:t>
-                                </w:r>
-                                <w:proofErr w:type="spellEnd"/>
-                                <w:r>
-                                  <w:rPr>
-                                    <w:sz w:val="28"/>
-                                    <w:szCs w:val="28"/>
-                                  </w:rPr>
-                                  <w:t>,</w:t>
+                                  <w:t>Elliot Mcphearson,</w:t>
                                 </w:r>
                               </w:p>
                               <w:p>
@@ -832,23 +816,7 @@
                                     <w:sz w:val="28"/>
                                     <w:szCs w:val="28"/>
                                   </w:rPr>
-                                  <w:t xml:space="preserve">Jayden </w:t>
-                                </w:r>
-                                <w:proofErr w:type="spellStart"/>
-                                <w:r>
-                                  <w:rPr>
-                                    <w:sz w:val="28"/>
-                                    <w:szCs w:val="28"/>
-                                  </w:rPr>
-                                  <w:t>Tye</w:t>
-                                </w:r>
-                                <w:proofErr w:type="spellEnd"/>
-                                <w:r>
-                                  <w:rPr>
-                                    <w:sz w:val="28"/>
-                                    <w:szCs w:val="28"/>
-                                  </w:rPr>
-                                  <w:t xml:space="preserve">, </w:t>
+                                  <w:t xml:space="preserve">Jayden Tye, </w:t>
                                 </w:r>
                               </w:p>
                             </w:txbxContent>
@@ -900,23 +868,7 @@
                               <w:sz w:val="28"/>
                               <w:szCs w:val="28"/>
                             </w:rPr>
-                            <w:t xml:space="preserve">Elliot </w:t>
-                          </w:r>
-                          <w:proofErr w:type="spellStart"/>
-                          <w:r>
-                            <w:rPr>
-                              <w:sz w:val="28"/>
-                              <w:szCs w:val="28"/>
-                            </w:rPr>
-                            <w:t>Mcphearson</w:t>
-                          </w:r>
-                          <w:proofErr w:type="spellEnd"/>
-                          <w:r>
-                            <w:rPr>
-                              <w:sz w:val="28"/>
-                              <w:szCs w:val="28"/>
-                            </w:rPr>
-                            <w:t>,</w:t>
+                            <w:t>Elliot Mcphearson,</w:t>
                           </w:r>
                         </w:p>
                         <w:p>
@@ -931,23 +883,7 @@
                               <w:sz w:val="28"/>
                               <w:szCs w:val="28"/>
                             </w:rPr>
-                            <w:t xml:space="preserve">Jayden </w:t>
-                          </w:r>
-                          <w:proofErr w:type="spellStart"/>
-                          <w:r>
-                            <w:rPr>
-                              <w:sz w:val="28"/>
-                              <w:szCs w:val="28"/>
-                            </w:rPr>
-                            <w:t>Tye</w:t>
-                          </w:r>
-                          <w:proofErr w:type="spellEnd"/>
-                          <w:r>
-                            <w:rPr>
-                              <w:sz w:val="28"/>
-                              <w:szCs w:val="28"/>
-                            </w:rPr>
-                            <w:t xml:space="preserve">, </w:t>
+                            <w:t xml:space="preserve">Jayden Tye, </w:t>
                           </w:r>
                         </w:p>
                       </w:txbxContent>
@@ -1061,11 +997,9 @@
           <w:numId w:val="2"/>
         </w:numPr>
       </w:pPr>
-      <w:proofErr w:type="spellStart"/>
       <w:r>
         <w:t>Original_frames</w:t>
       </w:r>
-      <w:proofErr w:type="spellEnd"/>
       <w:r>
         <w:t>:</w:t>
       </w:r>
@@ -1096,13 +1030,8 @@
           <w:numId w:val="2"/>
         </w:numPr>
       </w:pPr>
-      <w:proofErr w:type="spellStart"/>
-      <w:r>
-        <w:t>Greyscale_frames</w:t>
-      </w:r>
-      <w:proofErr w:type="spellEnd"/>
-      <w:r>
-        <w:t xml:space="preserve">: The </w:t>
+      <w:r>
+        <w:t xml:space="preserve">Greyscale_frames: The </w:t>
       </w:r>
       <w:r>
         <w:t>original images in greyscale.</w:t>
@@ -1116,16 +1045,11 @@
           <w:numId w:val="2"/>
         </w:numPr>
       </w:pPr>
-      <w:proofErr w:type="spellStart"/>
       <w:r>
         <w:t>B</w:t>
       </w:r>
       <w:r>
-        <w:t>inary_frames</w:t>
-      </w:r>
-      <w:proofErr w:type="spellEnd"/>
-      <w:r>
-        <w:t xml:space="preserve">: </w:t>
+        <w:t xml:space="preserve">inary_frames: </w:t>
       </w:r>
       <w:r>
         <w:t>Processed original image</w:t>
@@ -1148,11 +1072,9 @@
           <w:numId w:val="2"/>
         </w:numPr>
       </w:pPr>
-      <w:proofErr w:type="spellStart"/>
       <w:r>
         <w:t>rotated_scale_grayscale_frames</w:t>
       </w:r>
-      <w:proofErr w:type="spellEnd"/>
       <w:r>
         <w:t xml:space="preserve">: Greyscale frames rotated and scaled, increases the data set. </w:t>
       </w:r>
@@ -1240,19 +1162,11 @@
       <w:r>
         <w:t xml:space="preserve"> </w:t>
       </w:r>
-      <w:proofErr w:type="spellStart"/>
       <w:r>
         <w:rPr>
           <w:highlight w:val="yellow"/>
         </w:rPr>
-        <w:t>metion</w:t>
-      </w:r>
-      <w:proofErr w:type="spellEnd"/>
-      <w:r>
-        <w:rPr>
-          <w:highlight w:val="yellow"/>
-        </w:rPr>
-        <w:t xml:space="preserve"> more why they are bad at it</w:t>
+        <w:t>metion more why they are bad at it</w:t>
       </w:r>
       <w:r>
         <w:t>.</w:t>
@@ -1264,15 +1178,7 @@
         <w:t>achieved</w:t>
       </w:r>
       <w:r>
-        <w:t xml:space="preserve"> by using the “</w:t>
-      </w:r>
-      <w:proofErr w:type="spellStart"/>
-      <w:r>
-        <w:t>skimage.feature.canny</w:t>
-      </w:r>
-      <w:proofErr w:type="spellEnd"/>
-      <w:r>
-        <w:t>”</w:t>
+        <w:t xml:space="preserve"> by using the “skimage.feature.canny”</w:t>
       </w:r>
       <w:r>
         <w:t xml:space="preserve"> function. This returns an image the same dimensions as the input picture, however the values are 1 and 0s indicating if each pixel is a part of an edge</w:t>
@@ -1333,6 +1239,15 @@
       </w:r>
       <w:r>
         <w:t>.</w:t>
+      </w:r>
+      <w:r>
+        <w:t xml:space="preserve"> When passing these images into the </w:t>
+      </w:r>
+      <w:r>
+        <w:t>non-deep</w:t>
+      </w:r>
+      <w:r>
+        <w:t xml:space="preserve"> neural networks the results must be flattened to work with the methods, this does not effect the results however.</w:t>
       </w:r>
     </w:p>
     <w:p>
@@ -1606,15 +1521,7 @@
     </w:p>
     <w:p>
       <w:r>
-        <w:t xml:space="preserve">Clearly explain 2/3 algorithms that you used with citations to the literature. Please note that your project ideally should extend the existing approaches. You </w:t>
-      </w:r>
-      <w:proofErr w:type="spellStart"/>
-      <w:r>
-        <w:t>dont</w:t>
-      </w:r>
-      <w:proofErr w:type="spellEnd"/>
-      <w:r>
-        <w:t xml:space="preserve"> need to propose a novel algorithm, but you might be looking into approaches that have not previously investigated on your dataset. Note also that your three approaches should be somewhat different. For example, rather than simply using three feed-forward neural networks for a classification task, you could perhaps use (depending on the task) one feed-forward network, one GAN, and a non-deep learning method. </w:t>
+        <w:t xml:space="preserve">Clearly explain 2/3 algorithms that you used with citations to the literature. Please note that your project ideally should extend the existing approaches. You dont need to propose a novel algorithm, but you might be looking into approaches that have not previously investigated on your dataset. Note also that your three approaches should be somewhat different. For example, rather than simply using three feed-forward neural networks for a classification task, you could perhaps use (depending on the task) one feed-forward network, one GAN, and a non-deep learning method. </w:t>
       </w:r>
     </w:p>
     <w:p>
@@ -1645,13 +1552,262 @@
           <w:iCs/>
         </w:rPr>
       </w:pPr>
-      <w:r>
-        <w:rPr>
-          <w:b/>
-          <w:bCs/>
-          <w:i/>
-          <w:iCs/>
-        </w:rPr>
+    </w:p>
+    <w:p>
+      <w:r>
+        <w:rPr>
+          <w:highlight w:val="yellow"/>
+        </w:rPr>
+        <w:t>Test with edge detected images</w:t>
+      </w:r>
+    </w:p>
+    <w:p>
+      <w:pPr>
+        <w:rPr>
+          <w:b/>
+          <w:bCs/>
+          <w:i/>
+          <w:iCs/>
+        </w:rPr>
+      </w:pPr>
+    </w:p>
+    <w:p>
+      <w:pPr>
+        <w:rPr>
+          <w:b/>
+          <w:bCs/>
+          <w:i/>
+          <w:iCs/>
+        </w:rPr>
+      </w:pPr>
+    </w:p>
+    <w:p>
+      <w:pPr>
+        <w:rPr>
+          <w:b/>
+          <w:bCs/>
+          <w:i/>
+          <w:iCs/>
+        </w:rPr>
+      </w:pPr>
+    </w:p>
+    <w:p>
+      <w:pPr>
+        <w:rPr>
+          <w:b/>
+          <w:bCs/>
+          <w:i/>
+          <w:iCs/>
+        </w:rPr>
+      </w:pPr>
+    </w:p>
+    <w:p>
+      <w:pPr>
+        <w:rPr>
+          <w:b/>
+          <w:bCs/>
+          <w:i/>
+          <w:iCs/>
+        </w:rPr>
+      </w:pPr>
+    </w:p>
+    <w:p>
+      <w:pPr>
+        <w:rPr>
+          <w:b/>
+          <w:bCs/>
+          <w:i/>
+          <w:iCs/>
+        </w:rPr>
+      </w:pPr>
+    </w:p>
+    <w:p>
+      <w:pPr>
+        <w:rPr>
+          <w:b/>
+          <w:bCs/>
+          <w:i/>
+          <w:iCs/>
+        </w:rPr>
+      </w:pPr>
+    </w:p>
+    <w:p>
+      <w:pPr>
+        <w:rPr>
+          <w:b/>
+          <w:bCs/>
+          <w:i/>
+          <w:iCs/>
+        </w:rPr>
+      </w:pPr>
+    </w:p>
+    <w:p>
+      <w:pPr>
+        <w:rPr>
+          <w:b/>
+          <w:bCs/>
+          <w:i/>
+          <w:iCs/>
+        </w:rPr>
+      </w:pPr>
+    </w:p>
+    <w:p>
+      <w:pPr>
+        <w:rPr>
+          <w:b/>
+          <w:bCs/>
+          <w:i/>
+          <w:iCs/>
+        </w:rPr>
+      </w:pPr>
+    </w:p>
+    <w:p>
+      <w:pPr>
+        <w:rPr>
+          <w:b/>
+          <w:bCs/>
+          <w:i/>
+          <w:iCs/>
+        </w:rPr>
+      </w:pPr>
+    </w:p>
+    <w:p>
+      <w:pPr>
+        <w:rPr>
+          <w:b/>
+          <w:bCs/>
+          <w:i/>
+          <w:iCs/>
+        </w:rPr>
+      </w:pPr>
+    </w:p>
+    <w:p>
+      <w:pPr>
+        <w:rPr>
+          <w:b/>
+          <w:bCs/>
+          <w:i/>
+          <w:iCs/>
+        </w:rPr>
+      </w:pPr>
+    </w:p>
+    <w:p>
+      <w:pPr>
+        <w:rPr>
+          <w:b/>
+          <w:bCs/>
+          <w:i/>
+          <w:iCs/>
+        </w:rPr>
+      </w:pPr>
+    </w:p>
+    <w:p>
+      <w:pPr>
+        <w:rPr>
+          <w:b/>
+          <w:bCs/>
+          <w:i/>
+          <w:iCs/>
+        </w:rPr>
+      </w:pPr>
+    </w:p>
+    <w:p>
+      <w:pPr>
+        <w:rPr>
+          <w:b/>
+          <w:bCs/>
+          <w:i/>
+          <w:iCs/>
+        </w:rPr>
+      </w:pPr>
+    </w:p>
+    <w:p>
+      <w:pPr>
+        <w:rPr>
+          <w:b/>
+          <w:bCs/>
+          <w:i/>
+          <w:iCs/>
+        </w:rPr>
+      </w:pPr>
+    </w:p>
+    <w:p>
+      <w:pPr>
+        <w:rPr>
+          <w:b/>
+          <w:bCs/>
+          <w:i/>
+          <w:iCs/>
+        </w:rPr>
+      </w:pPr>
+    </w:p>
+    <w:p>
+      <w:pPr>
+        <w:rPr>
+          <w:b/>
+          <w:bCs/>
+          <w:i/>
+          <w:iCs/>
+        </w:rPr>
+      </w:pPr>
+    </w:p>
+    <w:p>
+      <w:pPr>
+        <w:rPr>
+          <w:b/>
+          <w:bCs/>
+          <w:i/>
+          <w:iCs/>
+        </w:rPr>
+      </w:pPr>
+    </w:p>
+    <w:p>
+      <w:pPr>
+        <w:rPr>
+          <w:b/>
+          <w:bCs/>
+          <w:i/>
+          <w:iCs/>
+        </w:rPr>
+      </w:pPr>
+    </w:p>
+    <w:p>
+      <w:pPr>
+        <w:rPr>
+          <w:b/>
+          <w:bCs/>
+          <w:i/>
+          <w:iCs/>
+        </w:rPr>
+      </w:pPr>
+    </w:p>
+    <w:p>
+      <w:pPr>
+        <w:rPr>
+          <w:b/>
+          <w:bCs/>
+          <w:i/>
+          <w:iCs/>
+        </w:rPr>
+      </w:pPr>
+    </w:p>
+    <w:p>
+      <w:pPr>
+        <w:rPr>
+          <w:b/>
+          <w:bCs/>
+          <w:i/>
+          <w:iCs/>
+        </w:rPr>
+      </w:pPr>
+      <w:r>
+        <w:rPr>
+          <w:b/>
+          <w:bCs/>
+          <w:i/>
+          <w:iCs/>
+        </w:rPr>
+        <w:lastRenderedPageBreak/>
         <w:t xml:space="preserve">Decision </w:t>
       </w:r>
       <w:r>
@@ -1710,45 +1866,685 @@
         <w:t xml:space="preserve">The classifier works by using multiple trees which have little to no similarity between each other, these trees are then all ran to produce a prediction for a class. The class with the highest number of predictions is the overall prediction for the entire forest model. </w:t>
       </w:r>
       <w:r>
-        <w:t>This method works well as a large number of models predicting will on average produce the correct result</w:t>
-      </w:r>
-      <w:r>
-        <w:t>, as any errors from a single tree will be averaged out. This is assuming the data and features given to the model are appropriate.</w:t>
+        <w:t xml:space="preserve">This method works well as </w:t>
+      </w:r>
+      <w:r>
+        <w:t>many</w:t>
+      </w:r>
+      <w:r>
+        <w:t xml:space="preserve"> models predicting will on average produce the correct result</w:t>
+      </w:r>
+      <w:r>
+        <w:t>, as any errors from a single tree will be averaged out</w:t>
+      </w:r>
+      <w:r>
+        <w:t xml:space="preserve">, </w:t>
+      </w:r>
+      <w:r>
+        <w:fldChar w:fldCharType="begin"/>
+      </w:r>
+      <w:r>
+        <w:instrText xml:space="preserve"> REF _Ref41526882 \h </w:instrText>
+      </w:r>
+      <w:r>
+        <w:fldChar w:fldCharType="separate"/>
+      </w:r>
+      <w:r>
+        <w:t xml:space="preserve">Figure </w:t>
+      </w:r>
+      <w:r>
+        <w:rPr>
+          <w:noProof/>
+        </w:rPr>
+        <w:t>3</w:t>
+      </w:r>
+      <w:r>
+        <w:fldChar w:fldCharType="end"/>
+      </w:r>
+      <w:r>
+        <w:t>. This is assuming the data and features given to the model are appropriate.</w:t>
       </w:r>
       <w:r>
         <w:t xml:space="preserve"> </w:t>
       </w:r>
-      <w:bookmarkStart w:id="2" w:name="_GoBack"/>
+    </w:p>
+    <w:p>
+      <w:pPr>
+        <w:keepNext/>
+        <w:jc w:val="center"/>
+      </w:pPr>
+      <w:r>
+        <w:rPr>
+          <w:noProof/>
+        </w:rPr>
+        <w:drawing>
+          <wp:inline distT="0" distB="0" distL="0" distR="0" wp14:anchorId="0C26C1D9" wp14:editId="4C33109C">
+            <wp:extent cx="3038475" cy="3090463"/>
+            <wp:effectExtent l="0" t="0" r="0" b="0"/>
+            <wp:docPr id="4" name="Picture 4" descr="Understanding Random Forest - Towards Data Science"/>
+            <wp:cNvGraphicFramePr>
+              <a:graphicFrameLocks xmlns:a="http://schemas.openxmlformats.org/drawingml/2006/main" noChangeAspect="1"/>
+            </wp:cNvGraphicFramePr>
+            <a:graphic xmlns:a="http://schemas.openxmlformats.org/drawingml/2006/main">
+              <a:graphicData uri="http://schemas.openxmlformats.org/drawingml/2006/picture">
+                <pic:pic xmlns:pic="http://schemas.openxmlformats.org/drawingml/2006/picture">
+                  <pic:nvPicPr>
+                    <pic:cNvPr id="0" name="Picture 3" descr="Understanding Random Forest - Towards Data Science"/>
+                    <pic:cNvPicPr>
+                      <a:picLocks noChangeAspect="1" noChangeArrowheads="1"/>
+                    </pic:cNvPicPr>
+                  </pic:nvPicPr>
+                  <pic:blipFill>
+                    <a:blip r:embed="rId10" cstate="print">
+                      <a:extLst>
+                        <a:ext uri="{28A0092B-C50C-407E-A947-70E740481C1C}">
+                          <a14:useLocalDpi xmlns:a14="http://schemas.microsoft.com/office/drawing/2010/main" val="0"/>
+                        </a:ext>
+                      </a:extLst>
+                    </a:blip>
+                    <a:srcRect/>
+                    <a:stretch>
+                      <a:fillRect/>
+                    </a:stretch>
+                  </pic:blipFill>
+                  <pic:spPr bwMode="auto">
+                    <a:xfrm>
+                      <a:off x="0" y="0"/>
+                      <a:ext cx="3132069" cy="3185658"/>
+                    </a:xfrm>
+                    <a:prstGeom prst="rect">
+                      <a:avLst/>
+                    </a:prstGeom>
+                    <a:noFill/>
+                    <a:ln>
+                      <a:noFill/>
+                    </a:ln>
+                  </pic:spPr>
+                </pic:pic>
+              </a:graphicData>
+            </a:graphic>
+          </wp:inline>
+        </w:drawing>
+      </w:r>
+    </w:p>
+    <w:p>
+      <w:pPr>
+        <w:pStyle w:val="Caption"/>
+        <w:jc w:val="center"/>
+      </w:pPr>
+      <w:bookmarkStart w:id="2" w:name="_Ref41526882"/>
+      <w:r>
+        <w:t xml:space="preserve">Figure </w:t>
+      </w:r>
+      <w:fldSimple w:instr=" SEQ Figure \* ARABIC ">
+        <w:r>
+          <w:rPr>
+            <w:noProof/>
+          </w:rPr>
+          <w:t>3</w:t>
+        </w:r>
+      </w:fldSimple>
       <w:bookmarkEnd w:id="2"/>
-    </w:p>
-    <w:p>
-      <w:pPr>
-        <w:rPr>
-          <w:b/>
-          <w:bCs/>
-          <w:i/>
-          <w:iCs/>
-        </w:rPr>
-      </w:pPr>
-      <w:r>
-        <w:rPr>
-          <w:b/>
-          <w:bCs/>
-          <w:i/>
-          <w:iCs/>
-        </w:rPr>
+      <w:r>
+        <w:t>: Random forest classifier</w:t>
+      </w:r>
+    </w:p>
+    <w:p>
+      <w:pPr>
+        <w:rPr>
+          <w:b/>
+          <w:bCs/>
+          <w:i/>
+          <w:iCs/>
+        </w:rPr>
+      </w:pPr>
+    </w:p>
+    <w:p>
+      <w:pPr>
+        <w:rPr>
+          <w:b/>
+          <w:bCs/>
+          <w:i/>
+          <w:iCs/>
+        </w:rPr>
+      </w:pPr>
+    </w:p>
+    <w:p>
+      <w:pPr>
+        <w:rPr>
+          <w:b/>
+          <w:bCs/>
+          <w:i/>
+          <w:iCs/>
+        </w:rPr>
+      </w:pPr>
+    </w:p>
+    <w:p>
+      <w:pPr>
+        <w:rPr>
+          <w:b/>
+          <w:bCs/>
+          <w:i/>
+          <w:iCs/>
+        </w:rPr>
+      </w:pPr>
+    </w:p>
+    <w:p>
+      <w:pPr>
+        <w:rPr>
+          <w:b/>
+          <w:bCs/>
+          <w:i/>
+          <w:iCs/>
+        </w:rPr>
+      </w:pPr>
+    </w:p>
+    <w:p>
+      <w:pPr>
+        <w:rPr>
+          <w:b/>
+          <w:bCs/>
+          <w:i/>
+          <w:iCs/>
+        </w:rPr>
+      </w:pPr>
+    </w:p>
+    <w:p>
+      <w:pPr>
+        <w:rPr>
+          <w:b/>
+          <w:bCs/>
+          <w:i/>
+          <w:iCs/>
+        </w:rPr>
+      </w:pPr>
+    </w:p>
+    <w:p>
+      <w:pPr>
+        <w:rPr>
+          <w:b/>
+          <w:bCs/>
+          <w:i/>
+          <w:iCs/>
+        </w:rPr>
+      </w:pPr>
+    </w:p>
+    <w:p>
+      <w:pPr>
+        <w:rPr>
+          <w:b/>
+          <w:bCs/>
+          <w:i/>
+          <w:iCs/>
+        </w:rPr>
+      </w:pPr>
+    </w:p>
+    <w:p>
+      <w:pPr>
+        <w:rPr>
+          <w:b/>
+          <w:bCs/>
+          <w:i/>
+          <w:iCs/>
+        </w:rPr>
+      </w:pPr>
+    </w:p>
+    <w:p>
+      <w:pPr>
+        <w:rPr>
+          <w:b/>
+          <w:bCs/>
+          <w:i/>
+          <w:iCs/>
+        </w:rPr>
+      </w:pPr>
+      <w:r>
+        <w:rPr>
+          <w:b/>
+          <w:bCs/>
+          <w:i/>
+          <w:iCs/>
+        </w:rPr>
+        <w:lastRenderedPageBreak/>
         <w:t>SVM:</w:t>
       </w:r>
     </w:p>
     <w:p>
-      <w:pPr>
-        <w:rPr>
-          <w:b/>
-          <w:bCs/>
-          <w:i/>
-          <w:iCs/>
-        </w:rPr>
-      </w:pPr>
+      <w:r>
+        <w:t xml:space="preserve">The SVM was the second fastest to initialise and train, with a large majority of the Decision tree code working for the </w:t>
+      </w:r>
+      <w:r>
+        <w:t>SVM</w:t>
+      </w:r>
+      <w:r>
+        <w:t>.</w:t>
+      </w:r>
+      <w:r>
+        <w:t xml:space="preserve"> This again resulted in the 2</w:t>
+      </w:r>
+      <w:r>
+        <w:rPr>
+          <w:vertAlign w:val="superscript"/>
+        </w:rPr>
+        <w:t>nd</w:t>
+      </w:r>
+      <w:r>
+        <w:t xml:space="preserve"> worst accuracy, </w:t>
+      </w:r>
+      <w:r>
+        <w:t>sitting</w:t>
+      </w:r>
+      <w:r>
+        <w:t xml:space="preserve"> firmly in between the Decision tree and the deep network.</w:t>
+      </w:r>
+      <w:r>
+        <w:t xml:space="preserve"> </w:t>
+      </w:r>
+      <w:r>
+        <w:t>Again,</w:t>
+      </w:r>
+      <w:r>
+        <w:t xml:space="preserve"> the model </w:t>
+      </w:r>
+      <w:r>
+        <w:t>receives</w:t>
+      </w:r>
+      <w:r>
+        <w:t xml:space="preserve"> the edge detected images, </w:t>
+      </w:r>
+      <w:r>
+        <w:t>the same as</w:t>
+      </w:r>
+      <w:r>
+        <w:t xml:space="preserve"> the decision tree. </w:t>
+      </w:r>
+    </w:p>
+    <w:p>
+      <w:r>
+        <w:t xml:space="preserve">A range of setting were used to estimate the appropriate </w:t>
+      </w:r>
+      <w:r>
+        <w:t>parameters</w:t>
+      </w:r>
+      <w:r>
+        <w:t xml:space="preserve"> for the model</w:t>
+      </w:r>
+      <w:r>
+        <w:t xml:space="preserve">, </w:t>
+      </w:r>
+      <w:r>
+        <w:fldChar w:fldCharType="begin"/>
+      </w:r>
+      <w:r>
+        <w:instrText xml:space="preserve"> REF _Ref41536643 \h </w:instrText>
+      </w:r>
+      <w:r>
+        <w:fldChar w:fldCharType="separate"/>
+      </w:r>
+      <w:r>
+        <w:t xml:space="preserve">Figure </w:t>
+      </w:r>
+      <w:r>
+        <w:rPr>
+          <w:noProof/>
+        </w:rPr>
+        <w:t>4</w:t>
+      </w:r>
+      <w:r>
+        <w:fldChar w:fldCharType="end"/>
+      </w:r>
+      <w:r>
+        <w:t xml:space="preserve">. These settings were used in </w:t>
+      </w:r>
+      <w:r>
+        <w:t>grid</w:t>
+      </w:r>
+      <w:r>
+        <w:t xml:space="preserve"> search to find the optimal values.</w:t>
+      </w:r>
+      <w:r>
+        <w:t xml:space="preserve"> </w:t>
+      </w:r>
+      <w:r>
+        <w:t xml:space="preserve">Best found tuned paramaters from the given list was the following, </w:t>
+      </w:r>
+      <w:r>
+        <w:t>{'C': 10, 'gamma': 0.001, 'kernel': 'rbf'}</w:t>
+      </w:r>
+      <w:r>
+        <w:t xml:space="preserve">. </w:t>
+      </w:r>
+      <w:bookmarkStart w:id="3" w:name="_GoBack"/>
+      <w:bookmarkEnd w:id="3"/>
+      <w:r>
+        <w:t xml:space="preserve">Without the tuned parameters the model was </w:t>
+      </w:r>
+      <w:r>
+        <w:t>achieving</w:t>
+      </w:r>
+      <w:r>
+        <w:t xml:space="preserve"> an approximate accuracy of 41%</w:t>
+      </w:r>
+      <w:r>
+        <w:t xml:space="preserve">, after the tuning the accuracy increased to </w:t>
+      </w:r>
+      <w:r>
+        <w:t>5</w:t>
+      </w:r>
+      <w:r>
+        <w:t>0%,</w:t>
+      </w:r>
+      <w:r>
+        <w:t xml:space="preserve"> showing the importance of tuning the model.</w:t>
+      </w:r>
+    </w:p>
+    <w:p>
+      <w:pPr>
+        <w:keepNext/>
+        <w:jc w:val="center"/>
+      </w:pPr>
+      <w:r>
+        <w:rPr>
+          <w:noProof/>
+        </w:rPr>
+        <w:drawing>
+          <wp:inline distT="0" distB="0" distL="0" distR="0" wp14:anchorId="154924FB" wp14:editId="321C6DCD">
+            <wp:extent cx="2905125" cy="590550"/>
+            <wp:effectExtent l="0" t="0" r="9525" b="0"/>
+            <wp:docPr id="9" name="Picture 9"/>
+            <wp:cNvGraphicFramePr>
+              <a:graphicFrameLocks xmlns:a="http://schemas.openxmlformats.org/drawingml/2006/main" noChangeAspect="1"/>
+            </wp:cNvGraphicFramePr>
+            <a:graphic xmlns:a="http://schemas.openxmlformats.org/drawingml/2006/main">
+              <a:graphicData uri="http://schemas.openxmlformats.org/drawingml/2006/picture">
+                <pic:pic xmlns:pic="http://schemas.openxmlformats.org/drawingml/2006/picture">
+                  <pic:nvPicPr>
+                    <pic:cNvPr id="1" name=""/>
+                    <pic:cNvPicPr/>
+                  </pic:nvPicPr>
+                  <pic:blipFill>
+                    <a:blip r:embed="rId11"/>
+                    <a:stretch>
+                      <a:fillRect/>
+                    </a:stretch>
+                  </pic:blipFill>
+                  <pic:spPr>
+                    <a:xfrm>
+                      <a:off x="0" y="0"/>
+                      <a:ext cx="2905125" cy="590550"/>
+                    </a:xfrm>
+                    <a:prstGeom prst="rect">
+                      <a:avLst/>
+                    </a:prstGeom>
+                  </pic:spPr>
+                </pic:pic>
+              </a:graphicData>
+            </a:graphic>
+          </wp:inline>
+        </w:drawing>
+      </w:r>
+    </w:p>
+    <w:p>
+      <w:pPr>
+        <w:pStyle w:val="Caption"/>
+        <w:jc w:val="center"/>
+      </w:pPr>
+      <w:bookmarkStart w:id="4" w:name="_Ref41536643"/>
+      <w:r>
+        <w:t xml:space="preserve">Figure </w:t>
+      </w:r>
+      <w:fldSimple w:instr=" SEQ Figure \* ARABIC ">
+        <w:r>
+          <w:rPr>
+            <w:noProof/>
+          </w:rPr>
+          <w:t>4</w:t>
+        </w:r>
+      </w:fldSimple>
+      <w:bookmarkEnd w:id="4"/>
+      <w:r>
+        <w:t>: SVM hyper parameters.</w:t>
+      </w:r>
+    </w:p>
+    <w:p>
+      <w:r>
+        <w:t>The SVM model was selected as it provided a decent midpoint between the decision tree and the deep learning model.</w:t>
+      </w:r>
+      <w:r>
+        <w:t xml:space="preserve"> The model still requires the feature detection of the decision tree but allows for a much higher accuracy</w:t>
+      </w:r>
+      <w:r>
+        <w:t>.</w:t>
+      </w:r>
+      <w:r>
+        <w:t xml:space="preserve"> The higher accuracy produced by the model can be attributed to the SVMs ability to linearly separate data that would not usually be linearly separated. This is achieved by representing the data in a higher dimension where a linear separation line can be drawn</w:t>
+      </w:r>
+      <w:r>
+        <w:t xml:space="preserve">, </w:t>
+      </w:r>
+      <w:r>
+        <w:fldChar w:fldCharType="begin"/>
+      </w:r>
+      <w:r>
+        <w:instrText xml:space="preserve"> REF _Ref41535520 \h </w:instrText>
+      </w:r>
+      <w:r>
+        <w:fldChar w:fldCharType="separate"/>
+      </w:r>
+      <w:r>
+        <w:t xml:space="preserve">Figure </w:t>
+      </w:r>
+      <w:r>
+        <w:rPr>
+          <w:noProof/>
+        </w:rPr>
+        <w:t>4</w:t>
+      </w:r>
+      <w:r>
+        <w:fldChar w:fldCharType="end"/>
+      </w:r>
+      <w:r>
+        <w:t>.</w:t>
+      </w:r>
+      <w:r>
+        <w:t xml:space="preserve"> This allows for the model to produce nonlinear boundaries in the original dimensional space, an advantage over the decision tree model</w:t>
+      </w:r>
+      <w:r>
+        <w:t xml:space="preserve">, </w:t>
+      </w:r>
+      <w:r>
+        <w:fldChar w:fldCharType="begin"/>
+      </w:r>
+      <w:r>
+        <w:instrText xml:space="preserve"> REF _Ref41535677 \h </w:instrText>
+      </w:r>
+      <w:r>
+        <w:fldChar w:fldCharType="separate"/>
+      </w:r>
+      <w:r>
+        <w:t xml:space="preserve">Figure </w:t>
+      </w:r>
+      <w:r>
+        <w:rPr>
+          <w:noProof/>
+        </w:rPr>
+        <w:t>5</w:t>
+      </w:r>
+      <w:r>
+        <w:fldChar w:fldCharType="end"/>
+      </w:r>
+      <w:r>
+        <w:t>.</w:t>
+      </w:r>
+    </w:p>
+    <w:p>
+      <w:pPr>
+        <w:keepNext/>
+        <w:jc w:val="center"/>
+      </w:pPr>
+      <w:r>
+        <w:rPr>
+          <w:noProof/>
+        </w:rPr>
+        <w:drawing>
+          <wp:inline distT="0" distB="0" distL="0" distR="0" wp14:anchorId="306554D3" wp14:editId="34DCAF7E">
+            <wp:extent cx="5731510" cy="2677160"/>
+            <wp:effectExtent l="0" t="0" r="2540" b="8890"/>
+            <wp:docPr id="7" name="Picture 7"/>
+            <wp:cNvGraphicFramePr>
+              <a:graphicFrameLocks xmlns:a="http://schemas.openxmlformats.org/drawingml/2006/main" noChangeAspect="1"/>
+            </wp:cNvGraphicFramePr>
+            <a:graphic xmlns:a="http://schemas.openxmlformats.org/drawingml/2006/main">
+              <a:graphicData uri="http://schemas.openxmlformats.org/drawingml/2006/picture">
+                <pic:pic xmlns:pic="http://schemas.openxmlformats.org/drawingml/2006/picture">
+                  <pic:nvPicPr>
+                    <pic:cNvPr id="0" name="Picture 9"/>
+                    <pic:cNvPicPr>
+                      <a:picLocks noChangeAspect="1" noChangeArrowheads="1"/>
+                    </pic:cNvPicPr>
+                  </pic:nvPicPr>
+                  <pic:blipFill>
+                    <a:blip r:embed="rId12" cstate="print">
+                      <a:extLst>
+                        <a:ext uri="{28A0092B-C50C-407E-A947-70E740481C1C}">
+                          <a14:useLocalDpi xmlns:a14="http://schemas.microsoft.com/office/drawing/2010/main" val="0"/>
+                        </a:ext>
+                      </a:extLst>
+                    </a:blip>
+                    <a:srcRect/>
+                    <a:stretch>
+                      <a:fillRect/>
+                    </a:stretch>
+                  </pic:blipFill>
+                  <pic:spPr bwMode="auto">
+                    <a:xfrm>
+                      <a:off x="0" y="0"/>
+                      <a:ext cx="5731510" cy="2677160"/>
+                    </a:xfrm>
+                    <a:prstGeom prst="rect">
+                      <a:avLst/>
+                    </a:prstGeom>
+                    <a:noFill/>
+                    <a:ln>
+                      <a:noFill/>
+                    </a:ln>
+                  </pic:spPr>
+                </pic:pic>
+              </a:graphicData>
+            </a:graphic>
+          </wp:inline>
+        </w:drawing>
+      </w:r>
+    </w:p>
+    <w:p>
+      <w:pPr>
+        <w:pStyle w:val="Caption"/>
+        <w:jc w:val="center"/>
+      </w:pPr>
+      <w:bookmarkStart w:id="5" w:name="_Ref41535520"/>
+      <w:r>
+        <w:t xml:space="preserve">Figure </w:t>
+      </w:r>
+      <w:fldSimple w:instr=" SEQ Figure \* ARABIC ">
+        <w:r>
+          <w:rPr>
+            <w:noProof/>
+          </w:rPr>
+          <w:t>5</w:t>
+        </w:r>
+      </w:fldSimple>
+      <w:bookmarkEnd w:id="5"/>
+      <w:r>
+        <w:t xml:space="preserve">: </w:t>
+      </w:r>
+      <w:r>
+        <w:t>SVM Higher dimension representation</w:t>
+      </w:r>
+      <w:r>
+        <w:t>.</w:t>
+      </w:r>
+    </w:p>
+    <w:p>
+      <w:pPr>
+        <w:keepNext/>
+        <w:jc w:val="center"/>
+      </w:pPr>
+      <w:r>
+        <w:rPr>
+          <w:noProof/>
+        </w:rPr>
+        <w:lastRenderedPageBreak/>
+        <w:drawing>
+          <wp:inline distT="0" distB="0" distL="0" distR="0" wp14:anchorId="2DB8A3E3" wp14:editId="7185D041">
+            <wp:extent cx="5217160" cy="2713779"/>
+            <wp:effectExtent l="0" t="0" r="2540" b="0"/>
+            <wp:docPr id="8" name="Picture 8" descr="Why Decision Tree boundary forms a square shape and SVM a circular ..."/>
+            <wp:cNvGraphicFramePr>
+              <a:graphicFrameLocks xmlns:a="http://schemas.openxmlformats.org/drawingml/2006/main" noChangeAspect="1"/>
+            </wp:cNvGraphicFramePr>
+            <a:graphic xmlns:a="http://schemas.openxmlformats.org/drawingml/2006/main">
+              <a:graphicData uri="http://schemas.openxmlformats.org/drawingml/2006/picture">
+                <pic:pic xmlns:pic="http://schemas.openxmlformats.org/drawingml/2006/picture">
+                  <pic:nvPicPr>
+                    <pic:cNvPr id="0" name="Picture 11" descr="Why Decision Tree boundary forms a square shape and SVM a circular ..."/>
+                    <pic:cNvPicPr>
+                      <a:picLocks noChangeAspect="1" noChangeArrowheads="1"/>
+                    </pic:cNvPicPr>
+                  </pic:nvPicPr>
+                  <pic:blipFill>
+                    <a:blip r:embed="rId13">
+                      <a:extLst>
+                        <a:ext uri="{28A0092B-C50C-407E-A947-70E740481C1C}">
+                          <a14:useLocalDpi xmlns:a14="http://schemas.microsoft.com/office/drawing/2010/main" val="0"/>
+                        </a:ext>
+                      </a:extLst>
+                    </a:blip>
+                    <a:srcRect/>
+                    <a:stretch>
+                      <a:fillRect/>
+                    </a:stretch>
+                  </pic:blipFill>
+                  <pic:spPr bwMode="auto">
+                    <a:xfrm>
+                      <a:off x="0" y="0"/>
+                      <a:ext cx="5228752" cy="2719809"/>
+                    </a:xfrm>
+                    <a:prstGeom prst="rect">
+                      <a:avLst/>
+                    </a:prstGeom>
+                    <a:noFill/>
+                    <a:ln>
+                      <a:noFill/>
+                    </a:ln>
+                  </pic:spPr>
+                </pic:pic>
+              </a:graphicData>
+            </a:graphic>
+          </wp:inline>
+        </w:drawing>
+      </w:r>
+    </w:p>
+    <w:p>
+      <w:pPr>
+        <w:pStyle w:val="Caption"/>
+        <w:jc w:val="center"/>
+      </w:pPr>
+      <w:bookmarkStart w:id="6" w:name="_Ref41535677"/>
+      <w:r>
+        <w:t xml:space="preserve">Figure </w:t>
+      </w:r>
+      <w:fldSimple w:instr=" SEQ Figure \* ARABIC ">
+        <w:r>
+          <w:rPr>
+            <w:noProof/>
+          </w:rPr>
+          <w:t>6</w:t>
+        </w:r>
+      </w:fldSimple>
+      <w:bookmarkEnd w:id="6"/>
+      <w:r>
+        <w:t>: Decision tree vs SVM decision boundary</w:t>
+      </w:r>
     </w:p>
     <w:p>
       <w:pPr>
@@ -2837,7 +3633,7 @@
 </file>
 
 <file path=customXml/itemProps1.xml><?xml version="1.0" encoding="utf-8"?>
-<ds:datastoreItem xmlns:ds="http://schemas.openxmlformats.org/officeDocument/2006/customXml" ds:itemID="{D6256E3F-985E-4137-87B6-00E459511455}">
+<ds:datastoreItem xmlns:ds="http://schemas.openxmlformats.org/officeDocument/2006/customXml" ds:itemID="{C04FD7A3-3133-49A9-83D5-488BEA30A0F6}">
   <ds:schemaRefs>
     <ds:schemaRef ds:uri="http://schemas.openxmlformats.org/officeDocument/2006/bibliography"/>
   </ds:schemaRefs>

--- a/report.docx
+++ b/report.docx
@@ -266,7 +266,7 @@
               </mc:Choice>
               <mc:Fallback>
                 <w:pict>
-                  <v:group w14:anchorId="6B0F4921" id="Group 149" o:spid="_x0000_s1026" style="position:absolute;margin-left:0;margin-top:0;width:8in;height:95.7pt;z-index:251662336;mso-width-percent:941;mso-height-percent:121;mso-top-percent:23;mso-position-horizontal:center;mso-position-horizontal-relative:page;mso-position-vertical-relative:page;mso-width-percent:941;mso-height-percent:121;mso-top-percent:23" coordorigin="" coordsize="73152,12161" o:gfxdata="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">
+                  <v:group w14:anchorId="0FF241E3" id="Group 149" o:spid="_x0000_s1026" style="position:absolute;margin-left:0;margin-top:0;width:8in;height:95.7pt;z-index:251662336;mso-width-percent:941;mso-height-percent:121;mso-top-percent:23;mso-position-horizontal:center;mso-position-horizontal-relative:page;mso-position-vertical-relative:page;mso-width-percent:941;mso-height-percent:121;mso-top-percent:23" coordorigin="" coordsize="73152,12161" o:gfxdata="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">
                     <v:shape id="Rectangle 51" o:spid="_x0000_s1027" style="position:absolute;width:73152;height:11303;visibility:visible;mso-wrap-style:square;v-text-anchor:middle" coordsize="7312660,1129665" o:gfxdata="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" path="m,l7312660,r,1129665l3619500,733425,,1091565,,xe" fillcolor="#4472c4 [3204]" stroked="f" strokeweight="1pt">
                       <v:stroke joinstyle="miter"/>
                       <v:path arrowok="t" o:connecttype="custom" o:connectlocs="0,0;7315200,0;7315200,1130373;3620757,733885;0,1092249;0,0" o:connectangles="0,0,0,0,0,0"/>
@@ -1118,6 +1118,46 @@
     </w:p>
     <w:p>
       <w:r>
+        <w:t xml:space="preserve">The label data for the deep learning model differed slightly than the two other models, the labels were converted to categorial to use classification for the model instead of regression. </w:t>
+      </w:r>
+      <w:r>
+        <w:t xml:space="preserve">Classification was selected as it was the clear choice for the dataset and problem. Regression may have worked with decreased results and more training </w:t>
+      </w:r>
+      <w:r>
+        <w:t>required;</w:t>
+      </w:r>
+      <w:bookmarkStart w:id="0" w:name="_GoBack"/>
+      <w:bookmarkEnd w:id="0"/>
+      <w:r>
+        <w:t xml:space="preserve"> this is speculation however as a regression model was not tested.</w:t>
+      </w:r>
+      <w:r>
+        <w:t xml:space="preserve"> The </w:t>
+      </w:r>
+      <w:r>
+        <w:t>non-deep</w:t>
+      </w:r>
+      <w:r>
+        <w:t xml:space="preserve"> learning models both just used an </w:t>
+      </w:r>
+      <w:r>
+        <w:t>integer</w:t>
+      </w:r>
+      <w:r>
+        <w:t xml:space="preserve"> ranging between 0 to 24</w:t>
+      </w:r>
+      <w:r>
+        <w:t>, inclusive.</w:t>
+      </w:r>
+      <w:r>
+        <w:t xml:space="preserve"> 24 was the number of classes as z and j were absent from the dataset as they were reserved </w:t>
+      </w:r>
+      <w:r>
+        <w:t>for dynamic gestures.</w:t>
+      </w:r>
+    </w:p>
+    <w:p>
+      <w:r>
         <w:t xml:space="preserve">The greyscale images were selected over the binary frames as it allowed for </w:t>
       </w:r>
       <w:r>
@@ -1247,7 +1287,11 @@
         <w:t>non-deep</w:t>
       </w:r>
       <w:r>
-        <w:t xml:space="preserve"> neural networks the results must be flattened to work with the methods, this does not effect the results however.</w:t>
+        <w:t xml:space="preserve"> </w:t>
+      </w:r>
+      <w:r>
+        <w:lastRenderedPageBreak/>
+        <w:t>neural networks the results must be flattened to work with the methods, this does not effect the results however.</w:t>
       </w:r>
     </w:p>
     <w:p>
@@ -1259,7 +1303,6 @@
         <w:rPr>
           <w:noProof/>
         </w:rPr>
-        <w:lastRenderedPageBreak/>
         <w:drawing>
           <wp:inline distT="0" distB="0" distL="0" distR="0" wp14:anchorId="30E1F3D4" wp14:editId="53004573">
             <wp:extent cx="4019550" cy="2419350"/>
@@ -1309,7 +1352,7 @@
         <w:pStyle w:val="Caption"/>
         <w:jc w:val="center"/>
       </w:pPr>
-      <w:bookmarkStart w:id="0" w:name="_Ref41510603"/>
+      <w:bookmarkStart w:id="1" w:name="_Ref41510603"/>
       <w:r>
         <w:t xml:space="preserve">Figure </w:t>
       </w:r>
@@ -1321,7 +1364,7 @@
           <w:t>1</w:t>
         </w:r>
       </w:fldSimple>
-      <w:bookmarkEnd w:id="0"/>
+      <w:bookmarkEnd w:id="1"/>
       <w:r>
         <w:t>: left, a bad representation of the edge detection on the hand. Right, a good representation of the edges of the hand.</w:t>
       </w:r>
@@ -1474,7 +1517,7 @@
         <w:pStyle w:val="Caption"/>
         <w:jc w:val="center"/>
       </w:pPr>
-      <w:bookmarkStart w:id="1" w:name="_Ref41510962"/>
+      <w:bookmarkStart w:id="2" w:name="_Ref41510962"/>
       <w:r>
         <w:t xml:space="preserve">Figure </w:t>
       </w:r>
@@ -1486,7 +1529,7 @@
           <w:t>2</w:t>
         </w:r>
       </w:fldSimple>
-      <w:bookmarkEnd w:id="1"/>
+      <w:bookmarkEnd w:id="2"/>
       <w:r>
         <w:t>: The class representation for the training and testing sets.</w:t>
       </w:r>
@@ -1515,7 +1558,6 @@
           <w:i/>
           <w:iCs/>
         </w:rPr>
-        <w:lastRenderedPageBreak/>
         <w:t xml:space="preserve">Methodology: </w:t>
       </w:r>
     </w:p>
@@ -1807,7 +1849,6 @@
           <w:i/>
           <w:iCs/>
         </w:rPr>
-        <w:lastRenderedPageBreak/>
         <w:t xml:space="preserve">Decision </w:t>
       </w:r>
       <w:r>
@@ -1972,7 +2013,7 @@
         <w:pStyle w:val="Caption"/>
         <w:jc w:val="center"/>
       </w:pPr>
-      <w:bookmarkStart w:id="2" w:name="_Ref41526882"/>
+      <w:bookmarkStart w:id="3" w:name="_Ref41526882"/>
       <w:r>
         <w:t xml:space="preserve">Figure </w:t>
       </w:r>
@@ -1984,7 +2025,7 @@
           <w:t>3</w:t>
         </w:r>
       </w:fldSimple>
-      <w:bookmarkEnd w:id="2"/>
+      <w:bookmarkEnd w:id="3"/>
       <w:r>
         <w:t>: Random forest classifier</w:t>
       </w:r>
@@ -2105,7 +2146,6 @@
           <w:i/>
           <w:iCs/>
         </w:rPr>
-        <w:lastRenderedPageBreak/>
         <w:t>SVM:</w:t>
       </w:r>
     </w:p>
@@ -2206,7 +2246,13 @@
         <w:t xml:space="preserve"> </w:t>
       </w:r>
       <w:r>
-        <w:t xml:space="preserve">Best found tuned paramaters from the given list was the following, </w:t>
+        <w:t xml:space="preserve">Best found tuned </w:t>
+      </w:r>
+      <w:r>
+        <w:t>parameters</w:t>
+      </w:r>
+      <w:r>
+        <w:t xml:space="preserve"> from the given list was the following, </w:t>
       </w:r>
       <w:r>
         <w:t>{'C': 10, 'gamma': 0.001, 'kernel': 'rbf'}</w:t>
@@ -2214,8 +2260,6 @@
       <w:r>
         <w:t xml:space="preserve">. </w:t>
       </w:r>
-      <w:bookmarkStart w:id="3" w:name="_GoBack"/>
-      <w:bookmarkEnd w:id="3"/>
       <w:r>
         <w:t xml:space="preserve">Without the tuned parameters the model was </w:t>
       </w:r>
@@ -2235,7 +2279,10 @@
         <w:t>0%,</w:t>
       </w:r>
       <w:r>
-        <w:t xml:space="preserve"> showing the importance of tuning the model.</w:t>
+        <w:t xml:space="preserve"> showing the </w:t>
+      </w:r>
+      <w:r>
+        <w:t>increase in accuracy that can achieved by simply tuning the model.</w:t>
       </w:r>
     </w:p>
     <w:p>
@@ -3633,7 +3680,7 @@
 </file>
 
 <file path=customXml/itemProps1.xml><?xml version="1.0" encoding="utf-8"?>
-<ds:datastoreItem xmlns:ds="http://schemas.openxmlformats.org/officeDocument/2006/customXml" ds:itemID="{C04FD7A3-3133-49A9-83D5-488BEA30A0F6}">
+<ds:datastoreItem xmlns:ds="http://schemas.openxmlformats.org/officeDocument/2006/customXml" ds:itemID="{201CB564-10FE-4D24-917E-717C52E18E78}">
   <ds:schemaRefs>
     <ds:schemaRef ds:uri="http://schemas.openxmlformats.org/officeDocument/2006/bibliography"/>
   </ds:schemaRefs>

--- a/report.docx
+++ b/report.docx
@@ -10,6 +10,7 @@
           <w:docPartUnique/>
         </w:docPartObj>
       </w:sdtPr>
+      <w:sdtEndPr/>
       <w:sdtContent>
         <w:p>
           <w:r>
@@ -266,7 +267,7 @@
               </mc:Choice>
               <mc:Fallback>
                 <w:pict>
-                  <v:group w14:anchorId="0FF241E3" id="Group 149" o:spid="_x0000_s1026" style="position:absolute;margin-left:0;margin-top:0;width:8in;height:95.7pt;z-index:251662336;mso-width-percent:941;mso-height-percent:121;mso-top-percent:23;mso-position-horizontal:center;mso-position-horizontal-relative:page;mso-position-vertical-relative:page;mso-width-percent:941;mso-height-percent:121;mso-top-percent:23" coordorigin="" coordsize="73152,12161" o:gfxdata="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">
+                  <v:group w14:anchorId="006DBCC8" id="Group 149" o:spid="_x0000_s1026" style="position:absolute;margin-left:0;margin-top:0;width:8in;height:95.7pt;z-index:251662336;mso-width-percent:941;mso-height-percent:121;mso-top-percent:23;mso-position-horizontal:center;mso-position-horizontal-relative:page;mso-position-vertical-relative:page;mso-width-percent:941;mso-height-percent:121;mso-top-percent:23" coordorigin="" coordsize="73152,12161" o:gfxdata="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">
                     <v:shape id="Rectangle 51" o:spid="_x0000_s1027" style="position:absolute;width:73152;height:11303;visibility:visible;mso-wrap-style:square;v-text-anchor:middle" coordsize="7312660,1129665" o:gfxdata="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" path="m,l7312660,r,1129665l3619500,733425,,1091565,,xe" fillcolor="#4472c4 [3204]" stroked="f" strokeweight="1pt">
                       <v:stroke joinstyle="miter"/>
                       <v:path arrowok="t" o:connecttype="custom" o:connectlocs="0,0;7315200,0;7315200,1130373;3620757,733885;0,1092249;0,0" o:connectangles="0,0,0,0,0,0"/>
@@ -287,249 +288,7 @@
             <mc:AlternateContent>
               <mc:Choice Requires="wps">
                 <w:drawing>
-                  <wp:anchor distT="0" distB="0" distL="114300" distR="114300" simplePos="0" relativeHeight="251660288" behindDoc="0" locked="0" layoutInCell="1" allowOverlap="1" wp14:anchorId="22C9CB24" wp14:editId="3282D89B">
-                    <wp:simplePos x="0" y="0"/>
-                    <wp:positionH relativeFrom="page">
-                      <wp:align>center</wp:align>
-                    </wp:positionH>
-                    <mc:AlternateContent>
-                      <mc:Choice Requires="wp14">
-                        <wp:positionV relativeFrom="page">
-                          <wp14:pctPosVOffset>81800</wp14:pctPosVOffset>
-                        </wp:positionV>
-                      </mc:Choice>
-                      <mc:Fallback>
-                        <wp:positionV relativeFrom="page">
-                          <wp:posOffset>8745855</wp:posOffset>
-                        </wp:positionV>
-                      </mc:Fallback>
-                    </mc:AlternateContent>
-                    <wp:extent cx="7315200" cy="914400"/>
-                    <wp:effectExtent l="0" t="0" r="0" b="8255"/>
-                    <wp:wrapSquare wrapText="bothSides"/>
-                    <wp:docPr id="152" name="Text Box 152"/>
-                    <wp:cNvGraphicFramePr/>
-                    <a:graphic xmlns:a="http://schemas.openxmlformats.org/drawingml/2006/main">
-                      <a:graphicData uri="http://schemas.microsoft.com/office/word/2010/wordprocessingShape">
-                        <wps:wsp>
-                          <wps:cNvSpPr txBox="1"/>
-                          <wps:spPr>
-                            <a:xfrm>
-                              <a:off x="0" y="0"/>
-                              <a:ext cx="7315200" cy="914400"/>
-                            </a:xfrm>
-                            <a:prstGeom prst="rect">
-                              <a:avLst/>
-                            </a:prstGeom>
-                            <a:noFill/>
-                            <a:ln w="6350">
-                              <a:noFill/>
-                            </a:ln>
-                            <a:effectLst/>
-                          </wps:spPr>
-                          <wps:style>
-                            <a:lnRef idx="0">
-                              <a:schemeClr val="accent1"/>
-                            </a:lnRef>
-                            <a:fillRef idx="0">
-                              <a:schemeClr val="accent1"/>
-                            </a:fillRef>
-                            <a:effectRef idx="0">
-                              <a:schemeClr val="accent1"/>
-                            </a:effectRef>
-                            <a:fontRef idx="minor">
-                              <a:schemeClr val="dk1"/>
-                            </a:fontRef>
-                          </wps:style>
-                          <wps:txbx>
-                            <w:txbxContent>
-                              <w:sdt>
-                                <w:sdtPr>
-                                  <w:rPr>
-                                    <w:color w:val="595959" w:themeColor="text1" w:themeTint="A6"/>
-                                    <w:sz w:val="28"/>
-                                    <w:szCs w:val="28"/>
-                                  </w:rPr>
-                                  <w:alias w:val="Author"/>
-                                  <w:tag w:val=""/>
-                                  <w:id w:val="789243997"/>
-                                  <w:dataBinding w:prefixMappings="xmlns:ns0='http://purl.org/dc/elements/1.1/' xmlns:ns1='http://schemas.openxmlformats.org/package/2006/metadata/core-properties' " w:xpath="/ns1:coreProperties[1]/ns0:creator[1]" w:storeItemID="{6C3C8BC8-F283-45AE-878A-BAB7291924A1}"/>
-                                  <w:text/>
-                                </w:sdtPr>
-                                <w:sdtContent>
-                                  <w:p>
-                                    <w:pPr>
-                                      <w:pStyle w:val="NoSpacing"/>
-                                      <w:jc w:val="right"/>
-                                      <w:rPr>
-                                        <w:color w:val="595959" w:themeColor="text1" w:themeTint="A6"/>
-                                        <w:sz w:val="28"/>
-                                        <w:szCs w:val="28"/>
-                                      </w:rPr>
-                                    </w:pPr>
-                                    <w:r>
-                                      <w:rPr>
-                                        <w:color w:val="595959" w:themeColor="text1" w:themeTint="A6"/>
-                                        <w:sz w:val="28"/>
-                                        <w:szCs w:val="28"/>
-                                      </w:rPr>
-                                      <w:t>Liam Hulsman-benson</w:t>
-                                    </w:r>
-                                  </w:p>
-                                </w:sdtContent>
-                              </w:sdt>
-                              <w:p>
-                                <w:pPr>
-                                  <w:pStyle w:val="NoSpacing"/>
-                                  <w:jc w:val="right"/>
-                                  <w:rPr>
-                                    <w:color w:val="595959" w:themeColor="text1" w:themeTint="A6"/>
-                                    <w:sz w:val="18"/>
-                                    <w:szCs w:val="18"/>
-                                  </w:rPr>
-                                </w:pPr>
-                                <w:sdt>
-                                  <w:sdtPr>
-                                    <w:rPr>
-                                      <w:color w:val="595959" w:themeColor="text1" w:themeTint="A6"/>
-                                      <w:sz w:val="18"/>
-                                      <w:szCs w:val="18"/>
-                                    </w:rPr>
-                                    <w:alias w:val="Email"/>
-                                    <w:tag w:val="Email"/>
-                                    <w:id w:val="942260680"/>
-                                    <w:showingPlcHdr/>
-                                    <w:dataBinding w:prefixMappings="xmlns:ns0='http://schemas.microsoft.com/office/2006/coverPageProps' " w:xpath="/ns0:CoverPageProperties[1]/ns0:CompanyEmail[1]" w:storeItemID="{55AF091B-3C7A-41E3-B477-F2FDAA23CFDA}"/>
-                                    <w:text/>
-                                  </w:sdtPr>
-                                  <w:sdtContent>
-                                    <w:r>
-                                      <w:rPr>
-                                        <w:color w:val="595959" w:themeColor="text1" w:themeTint="A6"/>
-                                        <w:sz w:val="18"/>
-                                        <w:szCs w:val="18"/>
-                                      </w:rPr>
-                                      <w:t>[Email address]</w:t>
-                                    </w:r>
-                                  </w:sdtContent>
-                                </w:sdt>
-                              </w:p>
-                            </w:txbxContent>
-                          </wps:txbx>
-                          <wps:bodyPr rot="0" spcFirstLastPara="0" vertOverflow="overflow" horzOverflow="overflow" vert="horz" wrap="square" lIns="1600200" tIns="0" rIns="685800" bIns="0" numCol="1" spcCol="0" rtlCol="0" fromWordArt="0" anchor="b" anchorCtr="0" forceAA="0" compatLnSpc="1">
-                            <a:prstTxWarp prst="textNoShape">
-                              <a:avLst/>
-                            </a:prstTxWarp>
-                            <a:noAutofit/>
-                          </wps:bodyPr>
-                        </wps:wsp>
-                      </a:graphicData>
-                    </a:graphic>
-                    <wp14:sizeRelH relativeFrom="page">
-                      <wp14:pctWidth>94100</wp14:pctWidth>
-                    </wp14:sizeRelH>
-                    <wp14:sizeRelV relativeFrom="page">
-                      <wp14:pctHeight>9200</wp14:pctHeight>
-                    </wp14:sizeRelV>
-                  </wp:anchor>
-                </w:drawing>
-              </mc:Choice>
-              <mc:Fallback>
-                <w:pict>
-                  <v:shapetype w14:anchorId="22C9CB24" id="_x0000_t202" coordsize="21600,21600" o:spt="202" path="m,l,21600r21600,l21600,xe">
-                    <v:stroke joinstyle="miter"/>
-                    <v:path gradientshapeok="t" o:connecttype="rect"/>
-                  </v:shapetype>
-                  <v:shape id="Text Box 152" o:spid="_x0000_s1026" type="#_x0000_t202" style="position:absolute;margin-left:0;margin-top:0;width:8in;height:1in;z-index:251660288;visibility:visible;mso-wrap-style:square;mso-width-percent:941;mso-height-percent:92;mso-top-percent:818;mso-wrap-distance-left:9pt;mso-wrap-distance-top:0;mso-wrap-distance-right:9pt;mso-wrap-distance-bottom:0;mso-position-horizontal:center;mso-position-horizontal-relative:page;mso-position-vertical-relative:page;mso-width-percent:941;mso-height-percent:92;mso-top-percent:818;mso-width-relative:page;mso-height-relative:page;v-text-anchor:bottom" o:gfxdata="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" filled="f" stroked="f" strokeweight=".5pt">
-                    <v:textbox inset="126pt,0,54pt,0">
-                      <w:txbxContent>
-                        <w:sdt>
-                          <w:sdtPr>
-                            <w:rPr>
-                              <w:color w:val="595959" w:themeColor="text1" w:themeTint="A6"/>
-                              <w:sz w:val="28"/>
-                              <w:szCs w:val="28"/>
-                            </w:rPr>
-                            <w:alias w:val="Author"/>
-                            <w:tag w:val=""/>
-                            <w:id w:val="789243997"/>
-                            <w:dataBinding w:prefixMappings="xmlns:ns0='http://purl.org/dc/elements/1.1/' xmlns:ns1='http://schemas.openxmlformats.org/package/2006/metadata/core-properties' " w:xpath="/ns1:coreProperties[1]/ns0:creator[1]" w:storeItemID="{6C3C8BC8-F283-45AE-878A-BAB7291924A1}"/>
-                            <w:text/>
-                          </w:sdtPr>
-                          <w:sdtContent>
-                            <w:p>
-                              <w:pPr>
-                                <w:pStyle w:val="NoSpacing"/>
-                                <w:jc w:val="right"/>
-                                <w:rPr>
-                                  <w:color w:val="595959" w:themeColor="text1" w:themeTint="A6"/>
-                                  <w:sz w:val="28"/>
-                                  <w:szCs w:val="28"/>
-                                </w:rPr>
-                              </w:pPr>
-                              <w:r>
-                                <w:rPr>
-                                  <w:color w:val="595959" w:themeColor="text1" w:themeTint="A6"/>
-                                  <w:sz w:val="28"/>
-                                  <w:szCs w:val="28"/>
-                                </w:rPr>
-                                <w:t>Liam Hulsman-benson</w:t>
-                              </w:r>
-                            </w:p>
-                          </w:sdtContent>
-                        </w:sdt>
-                        <w:p>
-                          <w:pPr>
-                            <w:pStyle w:val="NoSpacing"/>
-                            <w:jc w:val="right"/>
-                            <w:rPr>
-                              <w:color w:val="595959" w:themeColor="text1" w:themeTint="A6"/>
-                              <w:sz w:val="18"/>
-                              <w:szCs w:val="18"/>
-                            </w:rPr>
-                          </w:pPr>
-                          <w:sdt>
-                            <w:sdtPr>
-                              <w:rPr>
-                                <w:color w:val="595959" w:themeColor="text1" w:themeTint="A6"/>
-                                <w:sz w:val="18"/>
-                                <w:szCs w:val="18"/>
-                              </w:rPr>
-                              <w:alias w:val="Email"/>
-                              <w:tag w:val="Email"/>
-                              <w:id w:val="942260680"/>
-                              <w:showingPlcHdr/>
-                              <w:dataBinding w:prefixMappings="xmlns:ns0='http://schemas.microsoft.com/office/2006/coverPageProps' " w:xpath="/ns0:CoverPageProperties[1]/ns0:CompanyEmail[1]" w:storeItemID="{55AF091B-3C7A-41E3-B477-F2FDAA23CFDA}"/>
-                              <w:text/>
-                            </w:sdtPr>
-                            <w:sdtContent>
-                              <w:r>
-                                <w:rPr>
-                                  <w:color w:val="595959" w:themeColor="text1" w:themeTint="A6"/>
-                                  <w:sz w:val="18"/>
-                                  <w:szCs w:val="18"/>
-                                </w:rPr>
-                                <w:t>[Email address]</w:t>
-                              </w:r>
-                            </w:sdtContent>
-                          </w:sdt>
-                        </w:p>
-                      </w:txbxContent>
-                    </v:textbox>
-                    <w10:wrap type="square" anchorx="page" anchory="page"/>
-                  </v:shape>
-                </w:pict>
-              </mc:Fallback>
-            </mc:AlternateContent>
-          </w:r>
-          <w:r>
-            <w:rPr>
-              <w:noProof/>
-            </w:rPr>
-            <mc:AlternateContent>
-              <mc:Choice Requires="wps">
-                <w:drawing>
-                  <wp:anchor distT="0" distB="0" distL="114300" distR="114300" simplePos="0" relativeHeight="251659264" behindDoc="0" locked="0" layoutInCell="1" allowOverlap="1" wp14:anchorId="0B58C437" wp14:editId="13C6D336">
+                  <wp:anchor distT="0" distB="0" distL="114300" distR="114300" simplePos="0" relativeHeight="251659264" behindDoc="0" locked="0" layoutInCell="1" allowOverlap="1" wp14:anchorId="0B58C437" wp14:editId="2FF8FDA6">
                     <wp:simplePos x="0" y="0"/>
                     <wp:positionH relativeFrom="page">
                       <wp:align>center</wp:align>
@@ -659,7 +418,11 @@
               </mc:Choice>
               <mc:Fallback>
                 <w:pict>
-                  <v:shape w14:anchorId="0B58C437" id="Text Box 154" o:spid="_x0000_s1027" type="#_x0000_t202" style="position:absolute;margin-left:0;margin-top:0;width:8in;height:286.5pt;z-index:251659264;visibility:visible;mso-wrap-style:square;mso-width-percent:941;mso-height-percent:363;mso-top-percent:300;mso-wrap-distance-left:9pt;mso-wrap-distance-top:0;mso-wrap-distance-right:9pt;mso-wrap-distance-bottom:0;mso-position-horizontal:center;mso-position-horizontal-relative:page;mso-position-vertical-relative:page;mso-width-percent:941;mso-height-percent:363;mso-top-percent:300;mso-width-relative:page;mso-height-relative:page;v-text-anchor:bottom" o:gfxdata="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" filled="f" stroked="f" strokeweight=".5pt">
+                  <v:shapetype w14:anchorId="0B58C437" id="_x0000_t202" coordsize="21600,21600" o:spt="202" path="m,l,21600r21600,l21600,xe">
+                    <v:stroke joinstyle="miter"/>
+                    <v:path gradientshapeok="t" o:connecttype="rect"/>
+                  </v:shapetype>
+                  <v:shape id="Text Box 154" o:spid="_x0000_s1026" type="#_x0000_t202" style="position:absolute;margin-left:0;margin-top:0;width:8in;height:286.5pt;z-index:251659264;visibility:visible;mso-wrap-style:square;mso-width-percent:941;mso-height-percent:363;mso-top-percent:300;mso-wrap-distance-left:9pt;mso-wrap-distance-top:0;mso-wrap-distance-right:9pt;mso-wrap-distance-bottom:0;mso-position-horizontal:center;mso-position-horizontal-relative:page;mso-position-vertical-relative:page;mso-width-percent:941;mso-height-percent:363;mso-top-percent:300;mso-width-relative:page;mso-height-relative:page;v-text-anchor:bottom" o:gfxdata="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" filled="f" stroked="f" strokeweight=".5pt">
                     <v:textbox inset="126pt,0,54pt,0">
                       <w:txbxContent>
                         <w:p>
@@ -731,16 +494,16 @@
             <mc:AlternateContent>
               <mc:Choice Requires="wps">
                 <w:drawing>
-                  <wp:anchor distT="45720" distB="45720" distL="114300" distR="114300" simplePos="0" relativeHeight="251664384" behindDoc="0" locked="0" layoutInCell="1" allowOverlap="1" wp14:anchorId="35B35FA5" wp14:editId="63D0A2A4">
+                  <wp:anchor distT="45720" distB="45720" distL="114300" distR="114300" simplePos="0" relativeHeight="251664384" behindDoc="0" locked="0" layoutInCell="1" allowOverlap="1" wp14:anchorId="35B35FA5" wp14:editId="62B74057">
                     <wp:simplePos x="0" y="0"/>
                     <wp:positionH relativeFrom="column">
-                      <wp:posOffset>2800350</wp:posOffset>
+                      <wp:posOffset>2895600</wp:posOffset>
                     </wp:positionH>
                     <wp:positionV relativeFrom="paragraph">
-                      <wp:posOffset>6076950</wp:posOffset>
+                      <wp:posOffset>7429500</wp:posOffset>
                     </wp:positionV>
                     <wp:extent cx="3002915" cy="1404620"/>
-                    <wp:effectExtent l="0" t="0" r="26035" b="23495"/>
+                    <wp:effectExtent l="0" t="0" r="26035" b="15875"/>
                     <wp:wrapSquare wrapText="bothSides"/>
                     <wp:docPr id="217" name="Text Box 2"/>
                     <wp:cNvGraphicFramePr>
@@ -765,7 +528,7 @@
                             </a:solidFill>
                             <a:ln w="9525">
                               <a:solidFill>
-                                <a:srgbClr val="000000"/>
+                                <a:schemeClr val="bg1"/>
                               </a:solidFill>
                               <a:miter lim="800000"/>
                               <a:headEnd/>
@@ -801,7 +564,23 @@
                                     <w:sz w:val="28"/>
                                     <w:szCs w:val="28"/>
                                   </w:rPr>
-                                  <w:t>Elliot Mcphearson,</w:t>
+                                  <w:t xml:space="preserve">Elliot </w:t>
+                                </w:r>
+                                <w:proofErr w:type="spellStart"/>
+                                <w:r>
+                                  <w:rPr>
+                                    <w:sz w:val="28"/>
+                                    <w:szCs w:val="28"/>
+                                  </w:rPr>
+                                  <w:t>Mcphearson</w:t>
+                                </w:r>
+                                <w:proofErr w:type="spellEnd"/>
+                                <w:r>
+                                  <w:rPr>
+                                    <w:sz w:val="28"/>
+                                    <w:szCs w:val="28"/>
+                                  </w:rPr>
+                                  <w:t>,</w:t>
                                 </w:r>
                               </w:p>
                               <w:p>
@@ -816,7 +595,23 @@
                                     <w:sz w:val="28"/>
                                     <w:szCs w:val="28"/>
                                   </w:rPr>
-                                  <w:t xml:space="preserve">Jayden Tye, </w:t>
+                                  <w:t xml:space="preserve">Jayden </w:t>
+                                </w:r>
+                                <w:proofErr w:type="spellStart"/>
+                                <w:r>
+                                  <w:rPr>
+                                    <w:sz w:val="28"/>
+                                    <w:szCs w:val="28"/>
+                                  </w:rPr>
+                                  <w:t>Tye</w:t>
+                                </w:r>
+                                <w:proofErr w:type="spellEnd"/>
+                                <w:r>
+                                  <w:rPr>
+                                    <w:sz w:val="28"/>
+                                    <w:szCs w:val="28"/>
+                                  </w:rPr>
+                                  <w:t xml:space="preserve">, </w:t>
                                 </w:r>
                               </w:p>
                             </w:txbxContent>
@@ -838,7 +633,7 @@
               </mc:Choice>
               <mc:Fallback>
                 <w:pict>
-                  <v:shape w14:anchorId="35B35FA5" id="Text Box 2" o:spid="_x0000_s1028" type="#_x0000_t202" style="position:absolute;margin-left:220.5pt;margin-top:478.5pt;width:236.45pt;height:110.6pt;z-index:251664384;visibility:visible;mso-wrap-style:square;mso-width-percent:0;mso-height-percent:200;mso-wrap-distance-left:9pt;mso-wrap-distance-top:3.6pt;mso-wrap-distance-right:9pt;mso-wrap-distance-bottom:3.6pt;mso-position-horizontal:absolute;mso-position-horizontal-relative:text;mso-position-vertical:absolute;mso-position-vertical-relative:text;mso-width-percent:0;mso-height-percent:200;mso-width-relative:margin;mso-height-relative:margin;v-text-anchor:top" o:gfxdata="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">
+                  <v:shape w14:anchorId="35B35FA5" id="Text Box 2" o:spid="_x0000_s1027" type="#_x0000_t202" style="position:absolute;margin-left:228pt;margin-top:585pt;width:236.45pt;height:110.6pt;z-index:251664384;visibility:visible;mso-wrap-style:square;mso-width-percent:0;mso-height-percent:200;mso-wrap-distance-left:9pt;mso-wrap-distance-top:3.6pt;mso-wrap-distance-right:9pt;mso-wrap-distance-bottom:3.6pt;mso-position-horizontal:absolute;mso-position-horizontal-relative:text;mso-position-vertical:absolute;mso-position-vertical-relative:text;mso-width-percent:0;mso-height-percent:200;mso-width-relative:margin;mso-height-relative:margin;v-text-anchor:top" o:gfxdata="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" strokecolor="white [3212]">
                     <v:textbox style="mso-fit-shape-to-text:t">
                       <w:txbxContent>
                         <w:p>
@@ -868,7 +663,23 @@
                               <w:sz w:val="28"/>
                               <w:szCs w:val="28"/>
                             </w:rPr>
-                            <w:t>Elliot Mcphearson,</w:t>
+                            <w:t xml:space="preserve">Elliot </w:t>
+                          </w:r>
+                          <w:proofErr w:type="spellStart"/>
+                          <w:r>
+                            <w:rPr>
+                              <w:sz w:val="28"/>
+                              <w:szCs w:val="28"/>
+                            </w:rPr>
+                            <w:t>Mcphearson</w:t>
+                          </w:r>
+                          <w:proofErr w:type="spellEnd"/>
+                          <w:r>
+                            <w:rPr>
+                              <w:sz w:val="28"/>
+                              <w:szCs w:val="28"/>
+                            </w:rPr>
+                            <w:t>,</w:t>
                           </w:r>
                         </w:p>
                         <w:p>
@@ -883,7 +694,23 @@
                               <w:sz w:val="28"/>
                               <w:szCs w:val="28"/>
                             </w:rPr>
-                            <w:t xml:space="preserve">Jayden Tye, </w:t>
+                            <w:t xml:space="preserve">Jayden </w:t>
+                          </w:r>
+                          <w:proofErr w:type="spellStart"/>
+                          <w:r>
+                            <w:rPr>
+                              <w:sz w:val="28"/>
+                              <w:szCs w:val="28"/>
+                            </w:rPr>
+                            <w:t>Tye</w:t>
+                          </w:r>
+                          <w:proofErr w:type="spellEnd"/>
+                          <w:r>
+                            <w:rPr>
+                              <w:sz w:val="28"/>
+                              <w:szCs w:val="28"/>
+                            </w:rPr>
+                            <w:t xml:space="preserve">, </w:t>
                           </w:r>
                         </w:p>
                       </w:txbxContent>
@@ -915,6 +742,7 @@
           <w:bCs/>
           <w:i/>
           <w:iCs/>
+          <w:highlight w:val="yellow"/>
         </w:rPr>
         <w:lastRenderedPageBreak/>
         <w:t>Introduction/Motivation:</w:t>
@@ -940,8 +768,18 @@
           <w:bCs/>
           <w:i/>
           <w:iCs/>
-        </w:rPr>
-        <w:t xml:space="preserve">Related Work: </w:t>
+          <w:highlight w:val="yellow"/>
+        </w:rPr>
+        <w:t>Related Work:</w:t>
+      </w:r>
+      <w:r>
+        <w:rPr>
+          <w:b/>
+          <w:bCs/>
+          <w:i/>
+          <w:iCs/>
+        </w:rPr>
+        <w:t xml:space="preserve"> </w:t>
       </w:r>
     </w:p>
     <w:p>
@@ -997,9 +835,11 @@
           <w:numId w:val="2"/>
         </w:numPr>
       </w:pPr>
+      <w:proofErr w:type="spellStart"/>
       <w:r>
         <w:t>Original_frames</w:t>
       </w:r>
+      <w:proofErr w:type="spellEnd"/>
       <w:r>
         <w:t>:</w:t>
       </w:r>
@@ -1030,8 +870,13 @@
           <w:numId w:val="2"/>
         </w:numPr>
       </w:pPr>
-      <w:r>
-        <w:t xml:space="preserve">Greyscale_frames: The </w:t>
+      <w:proofErr w:type="spellStart"/>
+      <w:r>
+        <w:t>Greyscale_frames</w:t>
+      </w:r>
+      <w:proofErr w:type="spellEnd"/>
+      <w:r>
+        <w:t xml:space="preserve">: The </w:t>
       </w:r>
       <w:r>
         <w:t>original images in greyscale.</w:t>
@@ -1045,11 +890,16 @@
           <w:numId w:val="2"/>
         </w:numPr>
       </w:pPr>
+      <w:proofErr w:type="spellStart"/>
       <w:r>
         <w:t>B</w:t>
       </w:r>
       <w:r>
-        <w:t xml:space="preserve">inary_frames: </w:t>
+        <w:t>inary_frames</w:t>
+      </w:r>
+      <w:proofErr w:type="spellEnd"/>
+      <w:r>
+        <w:t xml:space="preserve">: </w:t>
       </w:r>
       <w:r>
         <w:t>Processed original image</w:t>
@@ -1072,9 +922,11 @@
           <w:numId w:val="2"/>
         </w:numPr>
       </w:pPr>
+      <w:proofErr w:type="spellStart"/>
       <w:r>
         <w:t>rotated_scale_grayscale_frames</w:t>
       </w:r>
+      <w:proofErr w:type="spellEnd"/>
       <w:r>
         <w:t xml:space="preserve">: Greyscale frames rotated and scaled, increases the data set. </w:t>
       </w:r>
@@ -1105,7 +957,113 @@
         <w:t>The original frames were used for deep model</w:t>
       </w:r>
       <w:r>
-        <w:t>, whereas the greyscale images were used for the SVM and Tree models.</w:t>
+        <w:t>, whereas the greyscale images were used for the SVM and Tree models</w:t>
+      </w:r>
+      <w:r>
+        <w:t xml:space="preserve">, The predeveloped greyscale frames from the dataset were selected as there was less noise in the </w:t>
+      </w:r>
+      <w:proofErr w:type="spellStart"/>
+      <w:r>
+        <w:t>background,</w:t>
+      </w:r>
+      <w:r>
+        <w:fldChar w:fldCharType="begin"/>
+      </w:r>
+      <w:r>
+        <w:instrText xml:space="preserve"> REF _Ref41592525 \h </w:instrText>
+      </w:r>
+      <w:r>
+        <w:fldChar w:fldCharType="separate"/>
+      </w:r>
+      <w:r>
+        <w:t>Figure</w:t>
+      </w:r>
+      <w:proofErr w:type="spellEnd"/>
+      <w:r>
+        <w:t xml:space="preserve"> </w:t>
+      </w:r>
+      <w:r>
+        <w:rPr>
+          <w:noProof/>
+        </w:rPr>
+        <w:t>1</w:t>
+      </w:r>
+      <w:r>
+        <w:fldChar w:fldCharType="end"/>
+      </w:r>
+      <w:r>
+        <w:t xml:space="preserve"> </w:t>
+      </w:r>
+      <w:r>
+        <w:t>.</w:t>
+      </w:r>
+    </w:p>
+    <w:p>
+      <w:pPr>
+        <w:keepNext/>
+        <w:jc w:val="center"/>
+      </w:pPr>
+      <w:r>
+        <w:rPr>
+          <w:noProof/>
+        </w:rPr>
+        <w:drawing>
+          <wp:inline distT="0" distB="0" distL="0" distR="0" wp14:anchorId="5FDBB55A" wp14:editId="4244A5D2">
+            <wp:extent cx="3771900" cy="2084266"/>
+            <wp:effectExtent l="0" t="0" r="0" b="0"/>
+            <wp:docPr id="2" name="Picture 2"/>
+            <wp:cNvGraphicFramePr>
+              <a:graphicFrameLocks xmlns:a="http://schemas.openxmlformats.org/drawingml/2006/main" noChangeAspect="1"/>
+            </wp:cNvGraphicFramePr>
+            <a:graphic xmlns:a="http://schemas.openxmlformats.org/drawingml/2006/main">
+              <a:graphicData uri="http://schemas.openxmlformats.org/drawingml/2006/picture">
+                <pic:pic xmlns:pic="http://schemas.openxmlformats.org/drawingml/2006/picture">
+                  <pic:nvPicPr>
+                    <pic:cNvPr id="1" name=""/>
+                    <pic:cNvPicPr/>
+                  </pic:nvPicPr>
+                  <pic:blipFill>
+                    <a:blip r:embed="rId8"/>
+                    <a:stretch>
+                      <a:fillRect/>
+                    </a:stretch>
+                  </pic:blipFill>
+                  <pic:spPr>
+                    <a:xfrm>
+                      <a:off x="0" y="0"/>
+                      <a:ext cx="3803442" cy="2101695"/>
+                    </a:xfrm>
+                    <a:prstGeom prst="rect">
+                      <a:avLst/>
+                    </a:prstGeom>
+                  </pic:spPr>
+                </pic:pic>
+              </a:graphicData>
+            </a:graphic>
+          </wp:inline>
+        </w:drawing>
+      </w:r>
+    </w:p>
+    <w:p>
+      <w:pPr>
+        <w:pStyle w:val="Caption"/>
+        <w:jc w:val="center"/>
+      </w:pPr>
+      <w:bookmarkStart w:id="0" w:name="_Ref41592525"/>
+      <w:r>
+        <w:t xml:space="preserve">Figure </w:t>
+      </w:r>
+      <w:fldSimple w:instr=" SEQ Figure \* ARABIC ">
+        <w:r>
+          <w:rPr>
+            <w:noProof/>
+          </w:rPr>
+          <w:t>1</w:t>
+        </w:r>
+      </w:fldSimple>
+      <w:bookmarkEnd w:id="0"/>
+      <w:r>
+        <w:t>:Right, Predeveloped greyscale image from dataset, Left, self-converted greyscale image. both run through edge detection.</w:t>
       </w:r>
     </w:p>
     <w:p>
@@ -1126,10 +1084,12 @@
       <w:r>
         <w:t>required;</w:t>
       </w:r>
-      <w:bookmarkStart w:id="0" w:name="_GoBack"/>
-      <w:bookmarkEnd w:id="0"/>
-      <w:r>
-        <w:t xml:space="preserve"> this is speculation however as a regression model was not tested.</w:t>
+      <w:r>
+        <w:t xml:space="preserve"> this is speculation however as a regression model </w:t>
+      </w:r>
+      <w:r>
+        <w:lastRenderedPageBreak/>
+        <w:t>was not tested.</w:t>
       </w:r>
       <w:r>
         <w:t xml:space="preserve"> The </w:t>
@@ -1170,7 +1130,13 @@
         <w:t>features</w:t>
       </w:r>
       <w:r>
-        <w:t xml:space="preserve"> to be extracted from the images whilst using edge detection. If the binary images were used for this only the outline of the hand would be captured, </w:t>
+        <w:t xml:space="preserve"> to be extracted from the images whilst using edge detection</w:t>
+      </w:r>
+      <w:r>
+        <w:t xml:space="preserve"> and a function for the conversion to the binary frames did not need to be made</w:t>
+      </w:r>
+      <w:r>
+        <w:t xml:space="preserve">. If the binary images were used for this only the outline of the hand would be captured, </w:t>
       </w:r>
       <w:r>
         <w:t>whereas using</w:t>
@@ -1206,7 +1172,13 @@
         <w:rPr>
           <w:highlight w:val="yellow"/>
         </w:rPr>
-        <w:t>metion more why they are bad at it</w:t>
+        <w:t>mention</w:t>
+      </w:r>
+      <w:r>
+        <w:rPr>
+          <w:highlight w:val="yellow"/>
+        </w:rPr>
+        <w:t xml:space="preserve"> more why they are bad at it</w:t>
       </w:r>
       <w:r>
         <w:t>.</w:t>
@@ -1218,7 +1190,20 @@
         <w:t>achieved</w:t>
       </w:r>
       <w:r>
-        <w:t xml:space="preserve"> by using the “skimage.feature.canny”</w:t>
+        <w:t xml:space="preserve"> by using the “</w:t>
+      </w:r>
+      <w:proofErr w:type="spellStart"/>
+      <w:proofErr w:type="gramStart"/>
+      <w:r>
+        <w:t>skimage.feature</w:t>
+      </w:r>
+      <w:proofErr w:type="gramEnd"/>
+      <w:r>
+        <w:t>.canny</w:t>
+      </w:r>
+      <w:proofErr w:type="spellEnd"/>
+      <w:r>
+        <w:t>”</w:t>
       </w:r>
       <w:r>
         <w:t xml:space="preserve"> function. This returns an image the same dimensions as the input picture, however the values are 1 and 0s indicating if each pixel is a part of an edge</w:t>
@@ -1227,13 +1212,7 @@
         <w:t xml:space="preserve">. </w:t>
       </w:r>
       <w:r>
-        <w:t xml:space="preserve">The three variable inputs, sigma, low </w:t>
-      </w:r>
-      <w:r>
-        <w:t xml:space="preserve">threshold </w:t>
-      </w:r>
-      <w:r>
-        <w:t xml:space="preserve">and high threshold </w:t>
+        <w:t xml:space="preserve">The three variable inputs, sigma, low threshold and high threshold </w:t>
       </w:r>
       <w:r>
         <w:t>were experimented with</w:t>
@@ -1287,11 +1266,19 @@
         <w:t>non-deep</w:t>
       </w:r>
       <w:r>
-        <w:t xml:space="preserve"> </w:t>
-      </w:r>
-      <w:r>
-        <w:lastRenderedPageBreak/>
-        <w:t>neural networks the results must be flattened to work with the methods, this does not effect the results however.</w:t>
+        <w:t xml:space="preserve"> neural networks the results must be flattened to work with the methods, this does not </w:t>
+      </w:r>
+      <w:r>
+        <w:t>affect</w:t>
+      </w:r>
+      <w:r>
+        <w:t xml:space="preserve"> the </w:t>
+      </w:r>
+      <w:r>
+        <w:t>results,</w:t>
+      </w:r>
+      <w:r>
+        <w:t xml:space="preserve"> however.</w:t>
       </w:r>
     </w:p>
     <w:p>
@@ -1319,7 +1306,7 @@
                     <pic:cNvPicPr/>
                   </pic:nvPicPr>
                   <pic:blipFill rotWithShape="1">
-                    <a:blip r:embed="rId8"/>
+                    <a:blip r:embed="rId9"/>
                     <a:srcRect l="5593"/>
                     <a:stretch/>
                   </pic:blipFill>
@@ -1356,17 +1343,36 @@
       <w:r>
         <w:t xml:space="preserve">Figure </w:t>
       </w:r>
-      <w:fldSimple w:instr=" SEQ Figure \* ARABIC ">
-        <w:r>
-          <w:rPr>
-            <w:noProof/>
-          </w:rPr>
-          <w:t>1</w:t>
-        </w:r>
-      </w:fldSimple>
+      <w:r>
+        <w:fldChar w:fldCharType="begin"/>
+      </w:r>
+      <w:r>
+        <w:instrText xml:space="preserve"> SEQ Figure \* ARABIC </w:instrText>
+      </w:r>
+      <w:r>
+        <w:fldChar w:fldCharType="separate"/>
+      </w:r>
+      <w:r>
+        <w:rPr>
+          <w:noProof/>
+        </w:rPr>
+        <w:t>2</w:t>
+      </w:r>
+      <w:r>
+        <w:rPr>
+          <w:noProof/>
+        </w:rPr>
+        <w:fldChar w:fldCharType="end"/>
+      </w:r>
       <w:bookmarkEnd w:id="1"/>
       <w:r>
-        <w:t>: left, a bad representation of the edge detection on the hand. Right, a good representation of the edges of the hand.</w:t>
+        <w:t xml:space="preserve">: </w:t>
+      </w:r>
+      <w:r>
+        <w:t>L</w:t>
+      </w:r>
+      <w:r>
+        <w:t>eft, a bad representation of the edge detection on the hand. Right, a good representation of the edges of the hand.</w:t>
       </w:r>
     </w:p>
     <w:p>
@@ -1459,6 +1465,7 @@
         <w:rPr>
           <w:noProof/>
         </w:rPr>
+        <w:lastRenderedPageBreak/>
         <w:drawing>
           <wp:inline distT="0" distB="0" distL="0" distR="0" wp14:anchorId="4A30A328" wp14:editId="1E068C1A">
             <wp:extent cx="4791075" cy="1782445"/>
@@ -1477,7 +1484,7 @@
                     </pic:cNvPicPr>
                   </pic:nvPicPr>
                   <pic:blipFill rotWithShape="1">
-                    <a:blip r:embed="rId9" cstate="print">
+                    <a:blip r:embed="rId10" cstate="print">
                       <a:extLst>
                         <a:ext uri="{28A0092B-C50C-407E-A947-70E740481C1C}">
                           <a14:useLocalDpi xmlns:a14="http://schemas.microsoft.com/office/drawing/2010/main" val="0"/>
@@ -1521,14 +1528,27 @@
       <w:r>
         <w:t xml:space="preserve">Figure </w:t>
       </w:r>
-      <w:fldSimple w:instr=" SEQ Figure \* ARABIC ">
-        <w:r>
-          <w:rPr>
-            <w:noProof/>
-          </w:rPr>
-          <w:t>2</w:t>
-        </w:r>
-      </w:fldSimple>
+      <w:r>
+        <w:fldChar w:fldCharType="begin"/>
+      </w:r>
+      <w:r>
+        <w:instrText xml:space="preserve"> SEQ Figure \* ARABIC </w:instrText>
+      </w:r>
+      <w:r>
+        <w:fldChar w:fldCharType="separate"/>
+      </w:r>
+      <w:r>
+        <w:rPr>
+          <w:noProof/>
+        </w:rPr>
+        <w:t>3</w:t>
+      </w:r>
+      <w:r>
+        <w:rPr>
+          <w:noProof/>
+        </w:rPr>
+        <w:fldChar w:fldCharType="end"/>
+      </w:r>
       <w:bookmarkEnd w:id="2"/>
       <w:r>
         <w:t>: The class representation for the training and testing sets.</w:t>
@@ -1563,7 +1583,15 @@
     </w:p>
     <w:p>
       <w:r>
-        <w:t xml:space="preserve">Clearly explain 2/3 algorithms that you used with citations to the literature. Please note that your project ideally should extend the existing approaches. You dont need to propose a novel algorithm, but you might be looking into approaches that have not previously investigated on your dataset. Note also that your three approaches should be somewhat different. For example, rather than simply using three feed-forward neural networks for a classification task, you could perhaps use (depending on the task) one feed-forward network, one GAN, and a non-deep learning method. </w:t>
+        <w:t xml:space="preserve">Clearly explain 2/3 algorithms that you used with citations to the literature. Please note that your project ideally should extend the existing approaches. You </w:t>
+      </w:r>
+      <w:proofErr w:type="spellStart"/>
+      <w:r>
+        <w:t>dont</w:t>
+      </w:r>
+      <w:proofErr w:type="spellEnd"/>
+      <w:r>
+        <w:t xml:space="preserve"> need to propose a novel algorithm, but you might be looking into approaches that have not previously investigated on your dataset. Note also that your three approaches should be somewhat different. For example, rather than simply using three feed-forward neural networks for a classification task, you could perhaps use (depending on the task) one feed-forward network, one GAN, and a non-deep learning method. </w:t>
       </w:r>
     </w:p>
     <w:p>
@@ -1581,6 +1609,7 @@
           <w:bCs/>
           <w:i/>
           <w:iCs/>
+          <w:highlight w:val="yellow"/>
         </w:rPr>
         <w:t>Deep:</w:t>
       </w:r>
@@ -1682,182 +1711,23 @@
           <w:iCs/>
         </w:rPr>
       </w:pPr>
-    </w:p>
-    <w:p>
-      <w:pPr>
+      <w:r>
         <w:rPr>
           <w:b/>
           <w:bCs/>
           <w:i/>
           <w:iCs/>
         </w:rPr>
-      </w:pPr>
-    </w:p>
-    <w:p>
-      <w:pPr>
+        <w:lastRenderedPageBreak/>
+        <w:t xml:space="preserve">Decision </w:t>
+      </w:r>
+      <w:r>
         <w:rPr>
           <w:b/>
           <w:bCs/>
           <w:i/>
           <w:iCs/>
         </w:rPr>
-      </w:pPr>
-    </w:p>
-    <w:p>
-      <w:pPr>
-        <w:rPr>
-          <w:b/>
-          <w:bCs/>
-          <w:i/>
-          <w:iCs/>
-        </w:rPr>
-      </w:pPr>
-    </w:p>
-    <w:p>
-      <w:pPr>
-        <w:rPr>
-          <w:b/>
-          <w:bCs/>
-          <w:i/>
-          <w:iCs/>
-        </w:rPr>
-      </w:pPr>
-    </w:p>
-    <w:p>
-      <w:pPr>
-        <w:rPr>
-          <w:b/>
-          <w:bCs/>
-          <w:i/>
-          <w:iCs/>
-        </w:rPr>
-      </w:pPr>
-    </w:p>
-    <w:p>
-      <w:pPr>
-        <w:rPr>
-          <w:b/>
-          <w:bCs/>
-          <w:i/>
-          <w:iCs/>
-        </w:rPr>
-      </w:pPr>
-    </w:p>
-    <w:p>
-      <w:pPr>
-        <w:rPr>
-          <w:b/>
-          <w:bCs/>
-          <w:i/>
-          <w:iCs/>
-        </w:rPr>
-      </w:pPr>
-    </w:p>
-    <w:p>
-      <w:pPr>
-        <w:rPr>
-          <w:b/>
-          <w:bCs/>
-          <w:i/>
-          <w:iCs/>
-        </w:rPr>
-      </w:pPr>
-    </w:p>
-    <w:p>
-      <w:pPr>
-        <w:rPr>
-          <w:b/>
-          <w:bCs/>
-          <w:i/>
-          <w:iCs/>
-        </w:rPr>
-      </w:pPr>
-    </w:p>
-    <w:p>
-      <w:pPr>
-        <w:rPr>
-          <w:b/>
-          <w:bCs/>
-          <w:i/>
-          <w:iCs/>
-        </w:rPr>
-      </w:pPr>
-    </w:p>
-    <w:p>
-      <w:pPr>
-        <w:rPr>
-          <w:b/>
-          <w:bCs/>
-          <w:i/>
-          <w:iCs/>
-        </w:rPr>
-      </w:pPr>
-    </w:p>
-    <w:p>
-      <w:pPr>
-        <w:rPr>
-          <w:b/>
-          <w:bCs/>
-          <w:i/>
-          <w:iCs/>
-        </w:rPr>
-      </w:pPr>
-    </w:p>
-    <w:p>
-      <w:pPr>
-        <w:rPr>
-          <w:b/>
-          <w:bCs/>
-          <w:i/>
-          <w:iCs/>
-        </w:rPr>
-      </w:pPr>
-    </w:p>
-    <w:p>
-      <w:pPr>
-        <w:rPr>
-          <w:b/>
-          <w:bCs/>
-          <w:i/>
-          <w:iCs/>
-        </w:rPr>
-      </w:pPr>
-    </w:p>
-    <w:p>
-      <w:pPr>
-        <w:rPr>
-          <w:b/>
-          <w:bCs/>
-          <w:i/>
-          <w:iCs/>
-        </w:rPr>
-      </w:pPr>
-    </w:p>
-    <w:p>
-      <w:pPr>
-        <w:rPr>
-          <w:b/>
-          <w:bCs/>
-          <w:i/>
-          <w:iCs/>
-        </w:rPr>
-      </w:pPr>
-      <w:r>
-        <w:rPr>
-          <w:b/>
-          <w:bCs/>
-          <w:i/>
-          <w:iCs/>
-        </w:rPr>
-        <w:t xml:space="preserve">Decision </w:t>
-      </w:r>
-      <w:r>
-        <w:rPr>
-          <w:b/>
-          <w:bCs/>
-          <w:i/>
-          <w:iCs/>
-        </w:rPr>
         <w:t>Tree:</w:t>
       </w:r>
     </w:p>
@@ -1904,7 +1774,13 @@
         <w:t xml:space="preserve">, this model produces better accuracies than a single tree due to the number of trees used in the forest. </w:t>
       </w:r>
       <w:r>
-        <w:t xml:space="preserve">The classifier works by using multiple trees which have little to no similarity between each other, these trees are then all ran to produce a prediction for a class. The class with the highest number of predictions is the overall prediction for the entire forest model. </w:t>
+        <w:t xml:space="preserve">The classifier works by using multiple trees which have little to no similarity between each other, these trees are then all </w:t>
+      </w:r>
+      <w:r>
+        <w:t>executed</w:t>
+      </w:r>
+      <w:r>
+        <w:t xml:space="preserve"> to produce a prediction for a class. The class with the highest number of predictions is the overall prediction for the entire forest model. </w:t>
       </w:r>
       <w:r>
         <w:t xml:space="preserve">This method works well as </w:t>
@@ -1959,9 +1835,9 @@
           <w:noProof/>
         </w:rPr>
         <w:drawing>
-          <wp:inline distT="0" distB="0" distL="0" distR="0" wp14:anchorId="0C26C1D9" wp14:editId="4C33109C">
-            <wp:extent cx="3038475" cy="3090463"/>
-            <wp:effectExtent l="0" t="0" r="0" b="0"/>
+          <wp:inline distT="0" distB="0" distL="0" distR="0" wp14:anchorId="0C26C1D9" wp14:editId="2CCDA360">
+            <wp:extent cx="2615893" cy="2660650"/>
+            <wp:effectExtent l="0" t="0" r="0" b="6350"/>
             <wp:docPr id="4" name="Picture 4" descr="Understanding Random Forest - Towards Data Science"/>
             <wp:cNvGraphicFramePr>
               <a:graphicFrameLocks xmlns:a="http://schemas.openxmlformats.org/drawingml/2006/main" noChangeAspect="1"/>
@@ -1976,7 +1852,7 @@
                     </pic:cNvPicPr>
                   </pic:nvPicPr>
                   <pic:blipFill>
-                    <a:blip r:embed="rId10" cstate="print">
+                    <a:blip r:embed="rId11" cstate="print">
                       <a:extLst>
                         <a:ext uri="{28A0092B-C50C-407E-A947-70E740481C1C}">
                           <a14:useLocalDpi xmlns:a14="http://schemas.microsoft.com/office/drawing/2010/main" val="0"/>
@@ -1991,7 +1867,7 @@
                   <pic:spPr bwMode="auto">
                     <a:xfrm>
                       <a:off x="0" y="0"/>
-                      <a:ext cx="3132069" cy="3185658"/>
+                      <a:ext cx="2714528" cy="2760973"/>
                     </a:xfrm>
                     <a:prstGeom prst="rect">
                       <a:avLst/>
@@ -2017,17 +1893,212 @@
       <w:r>
         <w:t xml:space="preserve">Figure </w:t>
       </w:r>
+      <w:r>
+        <w:fldChar w:fldCharType="begin"/>
+      </w:r>
+      <w:r>
+        <w:instrText xml:space="preserve"> SEQ Figure \* ARABIC </w:instrText>
+      </w:r>
+      <w:r>
+        <w:fldChar w:fldCharType="separate"/>
+      </w:r>
+      <w:r>
+        <w:rPr>
+          <w:noProof/>
+        </w:rPr>
+        <w:t>4</w:t>
+      </w:r>
+      <w:r>
+        <w:rPr>
+          <w:noProof/>
+        </w:rPr>
+        <w:fldChar w:fldCharType="end"/>
+      </w:r>
+      <w:bookmarkEnd w:id="3"/>
+      <w:r>
+        <w:t>: Random forest classifier</w:t>
+      </w:r>
+    </w:p>
+    <w:p>
+      <w:r>
+        <w:t xml:space="preserve">The random forest classifier has a range of parameters that can be adjusted to improve the accuracy of the </w:t>
+      </w:r>
+      <w:r>
+        <w:t>predictions</w:t>
+      </w:r>
+      <w:r>
+        <w:t xml:space="preserve">. </w:t>
+      </w:r>
+      <w:r>
+        <w:t>A range of values</w:t>
+      </w:r>
+      <w:r>
+        <w:t xml:space="preserve"> and </w:t>
+      </w:r>
+      <w:r>
+        <w:t>parameters</w:t>
+      </w:r>
+      <w:r>
+        <w:t xml:space="preserve"> were selected to estimate the optimal </w:t>
+      </w:r>
+      <w:r>
+        <w:t xml:space="preserve">model, </w:t>
+      </w:r>
+      <w:r>
+        <w:fldChar w:fldCharType="begin"/>
+      </w:r>
+      <w:r>
+        <w:instrText xml:space="preserve"> REF _Ref41594170 \h </w:instrText>
+      </w:r>
+      <w:r>
+        <w:fldChar w:fldCharType="separate"/>
+      </w:r>
+      <w:r>
+        <w:t xml:space="preserve">Figure </w:t>
+      </w:r>
+      <w:r>
+        <w:rPr>
+          <w:noProof/>
+        </w:rPr>
+        <w:t>5</w:t>
+      </w:r>
+      <w:r>
+        <w:fldChar w:fldCharType="end"/>
+      </w:r>
+      <w:r>
+        <w:t>.</w:t>
+      </w:r>
+      <w:r>
+        <w:t xml:space="preserve">  Gridsearch was used to find the optimal values in the list, gridserch works by testing every value from the list and finding the best performing model based on accuracy, the model performs the training and testing using k</w:t>
+      </w:r>
+      <w:r>
+        <w:t>-</w:t>
+      </w:r>
+      <w:r>
+        <w:t>fold validation</w:t>
+      </w:r>
+      <w:r>
+        <w:t>.</w:t>
+      </w:r>
+      <w:r>
+        <w:t xml:space="preserve"> As this tuning was just an estimate, slightly more accuracy may be possible. </w:t>
+      </w:r>
+      <w:r>
+        <w:t xml:space="preserve">The tuned model ended up </w:t>
+      </w:r>
+      <w:r>
+        <w:t>consisting of the following hyperparameters</w:t>
+      </w:r>
+      <w:r>
+        <w:t xml:space="preserve">, </w:t>
+      </w:r>
+      <w:r>
+        <w:t>{'bootstrap': True, 'max_depth': 20, 'max_features': 6, 'min_samples_leaf': 3, 'min_samples_split': 8, 'n_estimators': 1000}</w:t>
+      </w:r>
+      <w:r>
+        <w:t>.</w:t>
+      </w:r>
+      <w:r>
+        <w:t xml:space="preserve"> This model received an accuracy of </w:t>
+      </w:r>
+      <w:r>
+        <w:rPr>
+          <w:highlight w:val="yellow"/>
+        </w:rPr>
+        <w:t>4</w:t>
+      </w:r>
+      <w:r>
+        <w:rPr>
+          <w:highlight w:val="yellow"/>
+        </w:rPr>
+        <w:t>7%</w:t>
+      </w:r>
+      <w:r>
+        <w:t xml:space="preserve">, whereas the untuned model only achieved an accuracy of </w:t>
+      </w:r>
+      <w:r>
+        <w:rPr>
+          <w:highlight w:val="yellow"/>
+        </w:rPr>
+        <w:t>13%</w:t>
+      </w:r>
+      <w:r>
+        <w:t xml:space="preserve">, showing the implementation of tuning the model can greatly </w:t>
+      </w:r>
+      <w:r>
+        <w:t>affect</w:t>
+      </w:r>
+      <w:r>
+        <w:t xml:space="preserve"> the model.</w:t>
+      </w:r>
+    </w:p>
+    <w:p>
+      <w:pPr>
+        <w:keepNext/>
+        <w:jc w:val="center"/>
+      </w:pPr>
+      <w:r>
+        <w:rPr>
+          <w:noProof/>
+        </w:rPr>
+        <w:lastRenderedPageBreak/>
+        <w:drawing>
+          <wp:inline distT="0" distB="0" distL="0" distR="0" wp14:anchorId="43C36E0A" wp14:editId="6127393F">
+            <wp:extent cx="2914650" cy="1185621"/>
+            <wp:effectExtent l="0" t="0" r="0" b="0"/>
+            <wp:docPr id="5" name="Picture 5"/>
+            <wp:cNvGraphicFramePr>
+              <a:graphicFrameLocks xmlns:a="http://schemas.openxmlformats.org/drawingml/2006/main" noChangeAspect="1"/>
+            </wp:cNvGraphicFramePr>
+            <a:graphic xmlns:a="http://schemas.openxmlformats.org/drawingml/2006/main">
+              <a:graphicData uri="http://schemas.openxmlformats.org/drawingml/2006/picture">
+                <pic:pic xmlns:pic="http://schemas.openxmlformats.org/drawingml/2006/picture">
+                  <pic:nvPicPr>
+                    <pic:cNvPr id="1" name=""/>
+                    <pic:cNvPicPr/>
+                  </pic:nvPicPr>
+                  <pic:blipFill>
+                    <a:blip r:embed="rId12"/>
+                    <a:stretch>
+                      <a:fillRect/>
+                    </a:stretch>
+                  </pic:blipFill>
+                  <pic:spPr>
+                    <a:xfrm>
+                      <a:off x="0" y="0"/>
+                      <a:ext cx="3022747" cy="1229593"/>
+                    </a:xfrm>
+                    <a:prstGeom prst="rect">
+                      <a:avLst/>
+                    </a:prstGeom>
+                  </pic:spPr>
+                </pic:pic>
+              </a:graphicData>
+            </a:graphic>
+          </wp:inline>
+        </w:drawing>
+      </w:r>
+    </w:p>
+    <w:p>
+      <w:pPr>
+        <w:pStyle w:val="Caption"/>
+        <w:jc w:val="center"/>
+      </w:pPr>
+      <w:bookmarkStart w:id="4" w:name="_Ref41594170"/>
+      <w:r>
+        <w:t xml:space="preserve">Figure </w:t>
+      </w:r>
       <w:fldSimple w:instr=" SEQ Figure \* ARABIC ">
         <w:r>
           <w:rPr>
             <w:noProof/>
           </w:rPr>
-          <w:t>3</w:t>
+          <w:t>5</w:t>
         </w:r>
       </w:fldSimple>
-      <w:bookmarkEnd w:id="3"/>
-      <w:r>
-        <w:t>: Random forest classifier</w:t>
+      <w:bookmarkEnd w:id="4"/>
+      <w:r>
+        <w:t>: Random forest hyperparameter optimisation values.</w:t>
       </w:r>
     </w:p>
     <w:p>
@@ -2039,113 +2110,13 @@
           <w:iCs/>
         </w:rPr>
       </w:pPr>
-    </w:p>
-    <w:p>
-      <w:pPr>
+      <w:r>
         <w:rPr>
           <w:b/>
           <w:bCs/>
           <w:i/>
           <w:iCs/>
         </w:rPr>
-      </w:pPr>
-    </w:p>
-    <w:p>
-      <w:pPr>
-        <w:rPr>
-          <w:b/>
-          <w:bCs/>
-          <w:i/>
-          <w:iCs/>
-        </w:rPr>
-      </w:pPr>
-    </w:p>
-    <w:p>
-      <w:pPr>
-        <w:rPr>
-          <w:b/>
-          <w:bCs/>
-          <w:i/>
-          <w:iCs/>
-        </w:rPr>
-      </w:pPr>
-    </w:p>
-    <w:p>
-      <w:pPr>
-        <w:rPr>
-          <w:b/>
-          <w:bCs/>
-          <w:i/>
-          <w:iCs/>
-        </w:rPr>
-      </w:pPr>
-    </w:p>
-    <w:p>
-      <w:pPr>
-        <w:rPr>
-          <w:b/>
-          <w:bCs/>
-          <w:i/>
-          <w:iCs/>
-        </w:rPr>
-      </w:pPr>
-    </w:p>
-    <w:p>
-      <w:pPr>
-        <w:rPr>
-          <w:b/>
-          <w:bCs/>
-          <w:i/>
-          <w:iCs/>
-        </w:rPr>
-      </w:pPr>
-    </w:p>
-    <w:p>
-      <w:pPr>
-        <w:rPr>
-          <w:b/>
-          <w:bCs/>
-          <w:i/>
-          <w:iCs/>
-        </w:rPr>
-      </w:pPr>
-    </w:p>
-    <w:p>
-      <w:pPr>
-        <w:rPr>
-          <w:b/>
-          <w:bCs/>
-          <w:i/>
-          <w:iCs/>
-        </w:rPr>
-      </w:pPr>
-    </w:p>
-    <w:p>
-      <w:pPr>
-        <w:rPr>
-          <w:b/>
-          <w:bCs/>
-          <w:i/>
-          <w:iCs/>
-        </w:rPr>
-      </w:pPr>
-    </w:p>
-    <w:p>
-      <w:pPr>
-        <w:rPr>
-          <w:b/>
-          <w:bCs/>
-          <w:i/>
-          <w:iCs/>
-        </w:rPr>
-      </w:pPr>
-      <w:r>
-        <w:rPr>
-          <w:b/>
-          <w:bCs/>
-          <w:i/>
-          <w:iCs/>
-        </w:rPr>
         <w:t>SVM:</w:t>
       </w:r>
     </w:p>
@@ -2267,16 +2238,31 @@
         <w:t>achieving</w:t>
       </w:r>
       <w:r>
-        <w:t xml:space="preserve"> an approximate accuracy of 41%</w:t>
+        <w:t xml:space="preserve"> an approximate accuracy of </w:t>
+      </w:r>
+      <w:r>
+        <w:rPr>
+          <w:highlight w:val="yellow"/>
+        </w:rPr>
+        <w:t>41%</w:t>
       </w:r>
       <w:r>
         <w:t xml:space="preserve">, after the tuning the accuracy increased to </w:t>
       </w:r>
       <w:r>
+        <w:rPr>
+          <w:highlight w:val="yellow"/>
+        </w:rPr>
         <w:t>5</w:t>
       </w:r>
       <w:r>
-        <w:t>0%,</w:t>
+        <w:rPr>
+          <w:highlight w:val="yellow"/>
+        </w:rPr>
+        <w:t>0%</w:t>
+      </w:r>
+      <w:r>
+        <w:t>,</w:t>
       </w:r>
       <w:r>
         <w:t xml:space="preserve"> showing the </w:t>
@@ -2310,7 +2296,7 @@
                     <pic:cNvPicPr/>
                   </pic:nvPicPr>
                   <pic:blipFill>
-                    <a:blip r:embed="rId11"/>
+                    <a:blip r:embed="rId13"/>
                     <a:stretch>
                       <a:fillRect/>
                     </a:stretch>
@@ -2336,19 +2322,32 @@
         <w:pStyle w:val="Caption"/>
         <w:jc w:val="center"/>
       </w:pPr>
-      <w:bookmarkStart w:id="4" w:name="_Ref41536643"/>
+      <w:bookmarkStart w:id="5" w:name="_Ref41536643"/>
       <w:r>
         <w:t xml:space="preserve">Figure </w:t>
       </w:r>
-      <w:fldSimple w:instr=" SEQ Figure \* ARABIC ">
-        <w:r>
-          <w:rPr>
-            <w:noProof/>
-          </w:rPr>
-          <w:t>4</w:t>
-        </w:r>
-      </w:fldSimple>
-      <w:bookmarkEnd w:id="4"/>
+      <w:r>
+        <w:fldChar w:fldCharType="begin"/>
+      </w:r>
+      <w:r>
+        <w:instrText xml:space="preserve"> SEQ Figure \* ARABIC </w:instrText>
+      </w:r>
+      <w:r>
+        <w:fldChar w:fldCharType="separate"/>
+      </w:r>
+      <w:r>
+        <w:rPr>
+          <w:noProof/>
+        </w:rPr>
+        <w:t>6</w:t>
+      </w:r>
+      <w:r>
+        <w:rPr>
+          <w:noProof/>
+        </w:rPr>
+        <w:fldChar w:fldCharType="end"/>
+      </w:r>
+      <w:bookmarkEnd w:id="5"/>
       <w:r>
         <w:t>: SVM hyper parameters.</w:t>
       </w:r>
@@ -2433,6 +2432,7 @@
         <w:rPr>
           <w:noProof/>
         </w:rPr>
+        <w:lastRenderedPageBreak/>
         <w:drawing>
           <wp:inline distT="0" distB="0" distL="0" distR="0" wp14:anchorId="306554D3" wp14:editId="34DCAF7E">
             <wp:extent cx="5731510" cy="2677160"/>
@@ -2451,7 +2451,7 @@
                     </pic:cNvPicPr>
                   </pic:nvPicPr>
                   <pic:blipFill>
-                    <a:blip r:embed="rId12" cstate="print">
+                    <a:blip r:embed="rId14" cstate="print">
                       <a:extLst>
                         <a:ext uri="{28A0092B-C50C-407E-A947-70E740481C1C}">
                           <a14:useLocalDpi xmlns:a14="http://schemas.microsoft.com/office/drawing/2010/main" val="0"/>
@@ -2488,19 +2488,32 @@
         <w:pStyle w:val="Caption"/>
         <w:jc w:val="center"/>
       </w:pPr>
-      <w:bookmarkStart w:id="5" w:name="_Ref41535520"/>
+      <w:bookmarkStart w:id="6" w:name="_Ref41535520"/>
       <w:r>
         <w:t xml:space="preserve">Figure </w:t>
       </w:r>
-      <w:fldSimple w:instr=" SEQ Figure \* ARABIC ">
-        <w:r>
-          <w:rPr>
-            <w:noProof/>
-          </w:rPr>
-          <w:t>5</w:t>
-        </w:r>
-      </w:fldSimple>
-      <w:bookmarkEnd w:id="5"/>
+      <w:r>
+        <w:fldChar w:fldCharType="begin"/>
+      </w:r>
+      <w:r>
+        <w:instrText xml:space="preserve"> SEQ Figure \* ARABIC </w:instrText>
+      </w:r>
+      <w:r>
+        <w:fldChar w:fldCharType="separate"/>
+      </w:r>
+      <w:r>
+        <w:rPr>
+          <w:noProof/>
+        </w:rPr>
+        <w:t>7</w:t>
+      </w:r>
+      <w:r>
+        <w:rPr>
+          <w:noProof/>
+        </w:rPr>
+        <w:fldChar w:fldCharType="end"/>
+      </w:r>
+      <w:bookmarkEnd w:id="6"/>
       <w:r>
         <w:t xml:space="preserve">: </w:t>
       </w:r>
@@ -2520,7 +2533,6 @@
         <w:rPr>
           <w:noProof/>
         </w:rPr>
-        <w:lastRenderedPageBreak/>
         <w:drawing>
           <wp:inline distT="0" distB="0" distL="0" distR="0" wp14:anchorId="2DB8A3E3" wp14:editId="7185D041">
             <wp:extent cx="5217160" cy="2713779"/>
@@ -2539,7 +2551,7 @@
                     </pic:cNvPicPr>
                   </pic:nvPicPr>
                   <pic:blipFill>
-                    <a:blip r:embed="rId13">
+                    <a:blip r:embed="rId15">
                       <a:extLst>
                         <a:ext uri="{28A0092B-C50C-407E-A947-70E740481C1C}">
                           <a14:useLocalDpi xmlns:a14="http://schemas.microsoft.com/office/drawing/2010/main" val="0"/>
@@ -2576,19 +2588,32 @@
         <w:pStyle w:val="Caption"/>
         <w:jc w:val="center"/>
       </w:pPr>
-      <w:bookmarkStart w:id="6" w:name="_Ref41535677"/>
+      <w:bookmarkStart w:id="7" w:name="_Ref41535677"/>
       <w:r>
         <w:t xml:space="preserve">Figure </w:t>
       </w:r>
-      <w:fldSimple w:instr=" SEQ Figure \* ARABIC ">
-        <w:r>
-          <w:rPr>
-            <w:noProof/>
-          </w:rPr>
-          <w:t>6</w:t>
-        </w:r>
-      </w:fldSimple>
-      <w:bookmarkEnd w:id="6"/>
+      <w:r>
+        <w:fldChar w:fldCharType="begin"/>
+      </w:r>
+      <w:r>
+        <w:instrText xml:space="preserve"> SEQ Figure \* ARABIC </w:instrText>
+      </w:r>
+      <w:r>
+        <w:fldChar w:fldCharType="separate"/>
+      </w:r>
+      <w:r>
+        <w:rPr>
+          <w:noProof/>
+        </w:rPr>
+        <w:t>8</w:t>
+      </w:r>
+      <w:r>
+        <w:rPr>
+          <w:noProof/>
+        </w:rPr>
+        <w:fldChar w:fldCharType="end"/>
+      </w:r>
+      <w:bookmarkEnd w:id="7"/>
       <w:r>
         <w:t>: Decision tree vs SVM decision boundary</w:t>
       </w:r>
@@ -2608,6 +2633,7 @@
           <w:bCs/>
           <w:i/>
           <w:iCs/>
+          <w:highlight w:val="yellow"/>
         </w:rPr>
         <w:t>Evaluation and Discussion:</w:t>
       </w:r>
@@ -2638,14 +2664,31 @@
           <w:bCs/>
           <w:i/>
           <w:iCs/>
-        </w:rPr>
-        <w:t xml:space="preserve">Conclusions and Future Works: </w:t>
+          <w:highlight w:val="yellow"/>
+        </w:rPr>
+        <w:t>Conclusions and Future Works:</w:t>
+      </w:r>
+      <w:r>
+        <w:rPr>
+          <w:b/>
+          <w:bCs/>
+          <w:i/>
+          <w:iCs/>
+        </w:rPr>
+        <w:t xml:space="preserve"> </w:t>
       </w:r>
     </w:p>
     <w:p>
       <w:r>
         <w:t>Clearly explain if the experiments match the objectives, the advantages/shortcomings of the proposed approached, and if any changes are required/ plans you have for the future investigations.</w:t>
       </w:r>
+    </w:p>
+    <w:p/>
+    <w:p/>
+    <w:p/>
+    <w:p>
+      <w:bookmarkStart w:id="8" w:name="_GoBack"/>
+      <w:bookmarkEnd w:id="8"/>
     </w:p>
     <w:sectPr>
       <w:pgSz w:w="11906" w:h="16838"/>
@@ -3299,6 +3342,7 @@
   <w:style w:type="character" w:default="1" w:styleId="DefaultParagraphFont">
     <w:name w:val="Default Paragraph Font"/>
     <w:uiPriority w:val="1"/>
+    <w:semiHidden/>
     <w:unhideWhenUsed/>
   </w:style>
   <w:style w:type="table" w:default="1" w:styleId="TableNormal">
@@ -3376,6 +3420,25 @@
       <w:sz w:val="18"/>
       <w:szCs w:val="18"/>
     </w:rPr>
+  </w:style>
+  <w:style w:type="table" w:styleId="TableGrid">
+    <w:name w:val="Table Grid"/>
+    <w:basedOn w:val="TableNormal"/>
+    <w:uiPriority w:val="39"/>
+    <w:rsid w:val="00A27C9A"/>
+    <w:pPr>
+      <w:spacing w:after="0" w:line="240" w:lineRule="auto"/>
+    </w:pPr>
+    <w:tblPr>
+      <w:tblBorders>
+        <w:top w:val="single" w:sz="4" w:space="0" w:color="auto"/>
+        <w:left w:val="single" w:sz="4" w:space="0" w:color="auto"/>
+        <w:bottom w:val="single" w:sz="4" w:space="0" w:color="auto"/>
+        <w:right w:val="single" w:sz="4" w:space="0" w:color="auto"/>
+        <w:insideH w:val="single" w:sz="4" w:space="0" w:color="auto"/>
+        <w:insideV w:val="single" w:sz="4" w:space="0" w:color="auto"/>
+      </w:tblBorders>
+    </w:tblPr>
   </w:style>
 </w:styles>
 </file>
@@ -3680,7 +3743,7 @@
 </file>
 
 <file path=customXml/itemProps1.xml><?xml version="1.0" encoding="utf-8"?>
-<ds:datastoreItem xmlns:ds="http://schemas.openxmlformats.org/officeDocument/2006/customXml" ds:itemID="{201CB564-10FE-4D24-917E-717C52E18E78}">
+<ds:datastoreItem xmlns:ds="http://schemas.openxmlformats.org/officeDocument/2006/customXml" ds:itemID="{03926DCE-4340-4BC7-B1AF-CFBDD6C94304}">
   <ds:schemaRefs>
     <ds:schemaRef ds:uri="http://schemas.openxmlformats.org/officeDocument/2006/bibliography"/>
   </ds:schemaRefs>
